--- a/documentation/dev.docx
+++ b/documentation/dev.docx
@@ -164,12 +164,37 @@
                             </w:rPr>
                             <w:br/>
                           </w:r>
+                          <w:proofErr w:type="spellStart"/>
                           <w:r>
                             <w:rPr>
                               <w:sz w:val="52"/>
                               <w:szCs w:val="52"/>
                             </w:rPr>
-                            <w:t>Develop communicating applications</w:t>
+                            <w:t>Develop</w:t>
+                          </w:r>
+                          <w:proofErr w:type="spellEnd"/>
+                          <w:r>
+                            <w:rPr>
+                              <w:sz w:val="52"/>
+                              <w:szCs w:val="52"/>
+                            </w:rPr>
+                            <w:t xml:space="preserve"> </w:t>
+                          </w:r>
+                          <w:proofErr w:type="spellStart"/>
+                          <w:r>
+                            <w:rPr>
+                              <w:sz w:val="52"/>
+                              <w:szCs w:val="52"/>
+                            </w:rPr>
+                            <w:t>communicating</w:t>
+                          </w:r>
+                          <w:proofErr w:type="spellEnd"/>
+                          <w:r>
+                            <w:rPr>
+                              <w:sz w:val="52"/>
+                              <w:szCs w:val="52"/>
+                            </w:rPr>
+                            <w:t xml:space="preserve"> applications</w:t>
                           </w:r>
                         </w:p>
                       </w:txbxContent>
@@ -317,11 +342,7 @@
               </mc:Choice>
               <mc:Fallback>
                 <w:pict>
-                  <v:shapetype w14:anchorId="4017E7E6" id="_x0000_t202" coordsize="21600,21600" o:spt="202" path="m,l,21600r21600,l21600,xe">
-                    <v:stroke joinstyle="miter"/>
-                    <v:path gradientshapeok="t" o:connecttype="rect"/>
-                  </v:shapetype>
-                  <v:shape id="Zone de texte 111" o:spid="_x0000_s1027" type="#_x0000_t202" style="position:absolute;margin-left:0;margin-top:0;width:288.25pt;height:287.5pt;z-index:251662336;visibility:visible;mso-wrap-style:square;mso-width-percent:734;mso-height-percent:363;mso-left-percent:150;mso-top-percent:91;mso-wrap-distance-left:9pt;mso-wrap-distance-top:0;mso-wrap-distance-right:9pt;mso-wrap-distance-bottom:0;mso-position-horizontal-relative:page;mso-position-vertical-relative:page;mso-width-percent:734;mso-height-percent:363;mso-left-percent:150;mso-top-percent:91;mso-width-relative:page;mso-height-relative:page;v-text-anchor:bottom" o:gfxdata="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" filled="f" stroked="f" strokeweight=".5pt">
+                  <v:shape w14:anchorId="4017E7E6" id="Zone de texte 111" o:spid="_x0000_s1027" type="#_x0000_t202" style="position:absolute;margin-left:0;margin-top:0;width:288.25pt;height:287.5pt;z-index:251662336;visibility:visible;mso-wrap-style:square;mso-width-percent:734;mso-height-percent:363;mso-left-percent:150;mso-top-percent:91;mso-wrap-distance-left:9pt;mso-wrap-distance-top:0;mso-wrap-distance-right:9pt;mso-wrap-distance-bottom:0;mso-position-horizontal-relative:page;mso-position-vertical-relative:page;mso-width-percent:734;mso-height-percent:363;mso-left-percent:150;mso-top-percent:91;mso-width-relative:page;mso-height-relative:page;v-text-anchor:bottom" o:gfxdata="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" filled="f" stroked="f" strokeweight=".5pt">
                     <v:textbox style="mso-fit-shape-to-text:t" inset="0,0,0,0">
                       <w:txbxContent>
                         <w:sdt>
@@ -589,7 +610,7 @@
               </mc:Choice>
               <mc:Fallback>
                 <w:pict>
-                  <v:shape w14:anchorId="5328DA49" id="Zone de texte 112" o:spid="_x0000_s1027" type="#_x0000_t202" style="position:absolute;margin-left:0;margin-top:0;width:453pt;height:51.4pt;z-index:251661312;visibility:visible;mso-wrap-style:square;mso-width-percent:734;mso-height-percent:80;mso-left-percent:150;mso-top-percent:837;mso-wrap-distance-left:9pt;mso-wrap-distance-top:0;mso-wrap-distance-right:9pt;mso-wrap-distance-bottom:0;mso-position-horizontal-relative:page;mso-position-vertical-relative:page;mso-width-percent:734;mso-height-percent:80;mso-left-percent:150;mso-top-percent:837;mso-width-relative:page;mso-height-relative:page;v-text-anchor:bottom" o:gfxdata="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" filled="f" stroked="f" strokeweight=".5pt">
+                  <v:shape w14:anchorId="5328DA49" id="Zone de texte 112" o:spid="_x0000_s1028" type="#_x0000_t202" style="position:absolute;margin-left:0;margin-top:0;width:453pt;height:51.4pt;z-index:251661312;visibility:visible;mso-wrap-style:square;mso-width-percent:734;mso-height-percent:80;mso-left-percent:150;mso-top-percent:837;mso-wrap-distance-left:9pt;mso-wrap-distance-top:0;mso-wrap-distance-right:9pt;mso-wrap-distance-bottom:0;mso-position-horizontal-relative:page;mso-position-vertical-relative:page;mso-width-percent:734;mso-height-percent:80;mso-left-percent:150;mso-top-percent:837;mso-width-relative:page;mso-height-relative:page;v-text-anchor:bottom" o:gfxdata="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" filled="f" stroked="f" strokeweight=".5pt">
                     <v:textbox inset="0,0,0,0">
                       <w:txbxContent>
                         <w:sdt>
@@ -1123,8 +1144,3086 @@
         </w:p>
       </w:sdtContent>
     </w:sdt>
+    <w:sdt>
+      <w:sdtPr>
+        <w:rPr>
+          <w:lang w:val="fr-FR"/>
+        </w:rPr>
+        <w:id w:val="-1932345420"/>
+        <w:docPartObj>
+          <w:docPartGallery w:val="Table of Contents"/>
+          <w:docPartUnique/>
+        </w:docPartObj>
+      </w:sdtPr>
+      <w:sdtEndPr>
+        <w:rPr>
+          <w:rFonts w:asciiTheme="minorHAnsi" w:eastAsiaTheme="minorHAnsi" w:hAnsiTheme="minorHAnsi" w:cstheme="minorBidi"/>
+          <w:b/>
+          <w:bCs/>
+          <w:color w:val="auto"/>
+          <w:sz w:val="22"/>
+          <w:szCs w:val="22"/>
+        </w:rPr>
+      </w:sdtEndPr>
+      <w:sdtContent>
+        <w:p>
+          <w:pPr>
+            <w:pStyle w:val="En-ttedetabledesmatires"/>
+          </w:pPr>
+          <w:r>
+            <w:rPr>
+              <w:lang w:val="fr-FR"/>
+            </w:rPr>
+            <w:t>Table des matières</w:t>
+          </w:r>
+        </w:p>
+        <w:p>
+          <w:pPr>
+            <w:pStyle w:val="TM1"/>
+            <w:tabs>
+              <w:tab w:val="left" w:pos="440"/>
+              <w:tab w:val="right" w:leader="dot" w:pos="9062"/>
+            </w:tabs>
+            <w:rPr>
+              <w:rFonts w:eastAsiaTheme="minorEastAsia"/>
+              <w:noProof/>
+              <w:lang w:val="en-US"/>
+            </w:rPr>
+          </w:pPr>
+          <w:r>
+            <w:fldChar w:fldCharType="begin"/>
+          </w:r>
+          <w:r>
+            <w:instrText xml:space="preserve"> TOC \o "1-3" \h \z \u </w:instrText>
+          </w:r>
+          <w:r>
+            <w:fldChar w:fldCharType="separate"/>
+          </w:r>
+          <w:hyperlink w:anchor="_Toc122116394" w:history="1">
+            <w:r>
+              <w:rPr>
+                <w:rStyle w:val="Lienhypertexte"/>
+                <w:noProof/>
+              </w:rPr>
+              <w:t>1.</w:t>
+            </w:r>
+            <w:r>
+              <w:rPr>
+                <w:rFonts w:eastAsiaTheme="minorEastAsia"/>
+                <w:noProof/>
+                <w:lang w:val="en-US"/>
+              </w:rPr>
+              <w:tab/>
+            </w:r>
+            <w:r>
+              <w:rPr>
+                <w:rStyle w:val="Lienhypertexte"/>
+                <w:noProof/>
+              </w:rPr>
+              <w:t>Introduction</w:t>
+            </w:r>
+            <w:r>
+              <w:rPr>
+                <w:noProof/>
+                <w:webHidden/>
+              </w:rPr>
+              <w:tab/>
+            </w:r>
+            <w:r>
+              <w:rPr>
+                <w:noProof/>
+                <w:webHidden/>
+              </w:rPr>
+              <w:fldChar w:fldCharType="begin"/>
+            </w:r>
+            <w:r>
+              <w:rPr>
+                <w:noProof/>
+                <w:webHidden/>
+              </w:rPr>
+              <w:instrText xml:space="preserve"> PAGEREF _Toc122116394 \h </w:instrText>
+            </w:r>
+            <w:r>
+              <w:rPr>
+                <w:noProof/>
+                <w:webHidden/>
+              </w:rPr>
+            </w:r>
+            <w:r>
+              <w:rPr>
+                <w:noProof/>
+                <w:webHidden/>
+              </w:rPr>
+              <w:fldChar w:fldCharType="separate"/>
+            </w:r>
+            <w:r>
+              <w:rPr>
+                <w:noProof/>
+                <w:webHidden/>
+              </w:rPr>
+              <w:t>2</w:t>
+            </w:r>
+            <w:r>
+              <w:rPr>
+                <w:noProof/>
+                <w:webHidden/>
+              </w:rPr>
+              <w:fldChar w:fldCharType="end"/>
+            </w:r>
+          </w:hyperlink>
+        </w:p>
+        <w:p>
+          <w:pPr>
+            <w:pStyle w:val="TM2"/>
+            <w:tabs>
+              <w:tab w:val="left" w:pos="660"/>
+              <w:tab w:val="right" w:leader="dot" w:pos="9062"/>
+            </w:tabs>
+            <w:rPr>
+              <w:rFonts w:eastAsiaTheme="minorEastAsia"/>
+              <w:noProof/>
+              <w:lang w:val="en-US"/>
+            </w:rPr>
+          </w:pPr>
+          <w:hyperlink w:anchor="_Toc122116395" w:history="1">
+            <w:r>
+              <w:rPr>
+                <w:rStyle w:val="Lienhypertexte"/>
+                <w:noProof/>
+              </w:rPr>
+              <w:t>a.</w:t>
+            </w:r>
+            <w:r>
+              <w:rPr>
+                <w:rFonts w:eastAsiaTheme="minorEastAsia"/>
+                <w:noProof/>
+                <w:lang w:val="en-US"/>
+              </w:rPr>
+              <w:tab/>
+            </w:r>
+            <w:r>
+              <w:rPr>
+                <w:rStyle w:val="Lienhypertexte"/>
+                <w:noProof/>
+              </w:rPr>
+              <w:t>Use of the application</w:t>
+            </w:r>
+            <w:r>
+              <w:rPr>
+                <w:noProof/>
+                <w:webHidden/>
+              </w:rPr>
+              <w:tab/>
+            </w:r>
+            <w:r>
+              <w:rPr>
+                <w:noProof/>
+                <w:webHidden/>
+              </w:rPr>
+              <w:fldChar w:fldCharType="begin"/>
+            </w:r>
+            <w:r>
+              <w:rPr>
+                <w:noProof/>
+                <w:webHidden/>
+              </w:rPr>
+              <w:instrText xml:space="preserve"> PAGEREF _Toc122116395 \h </w:instrText>
+            </w:r>
+            <w:r>
+              <w:rPr>
+                <w:noProof/>
+                <w:webHidden/>
+              </w:rPr>
+            </w:r>
+            <w:r>
+              <w:rPr>
+                <w:noProof/>
+                <w:webHidden/>
+              </w:rPr>
+              <w:fldChar w:fldCharType="separate"/>
+            </w:r>
+            <w:r>
+              <w:rPr>
+                <w:noProof/>
+                <w:webHidden/>
+              </w:rPr>
+              <w:t>2</w:t>
+            </w:r>
+            <w:r>
+              <w:rPr>
+                <w:noProof/>
+                <w:webHidden/>
+              </w:rPr>
+              <w:fldChar w:fldCharType="end"/>
+            </w:r>
+          </w:hyperlink>
+        </w:p>
+        <w:p>
+          <w:pPr>
+            <w:pStyle w:val="TM1"/>
+            <w:tabs>
+              <w:tab w:val="left" w:pos="440"/>
+              <w:tab w:val="right" w:leader="dot" w:pos="9062"/>
+            </w:tabs>
+            <w:rPr>
+              <w:rFonts w:eastAsiaTheme="minorEastAsia"/>
+              <w:noProof/>
+              <w:lang w:val="en-US"/>
+            </w:rPr>
+          </w:pPr>
+          <w:hyperlink w:anchor="_Toc122116396" w:history="1">
+            <w:r>
+              <w:rPr>
+                <w:rStyle w:val="Lienhypertexte"/>
+                <w:noProof/>
+              </w:rPr>
+              <w:t>2.</w:t>
+            </w:r>
+            <w:r>
+              <w:rPr>
+                <w:rFonts w:eastAsiaTheme="minorEastAsia"/>
+                <w:noProof/>
+                <w:lang w:val="en-US"/>
+              </w:rPr>
+              <w:tab/>
+            </w:r>
+            <w:r>
+              <w:rPr>
+                <w:rStyle w:val="Lienhypertexte"/>
+                <w:noProof/>
+              </w:rPr>
+              <w:t>Application structure</w:t>
+            </w:r>
+            <w:r>
+              <w:rPr>
+                <w:noProof/>
+                <w:webHidden/>
+              </w:rPr>
+              <w:tab/>
+            </w:r>
+            <w:r>
+              <w:rPr>
+                <w:noProof/>
+                <w:webHidden/>
+              </w:rPr>
+              <w:fldChar w:fldCharType="begin"/>
+            </w:r>
+            <w:r>
+              <w:rPr>
+                <w:noProof/>
+                <w:webHidden/>
+              </w:rPr>
+              <w:instrText xml:space="preserve"> PAGEREF _Toc122116396 \h </w:instrText>
+            </w:r>
+            <w:r>
+              <w:rPr>
+                <w:noProof/>
+                <w:webHidden/>
+              </w:rPr>
+            </w:r>
+            <w:r>
+              <w:rPr>
+                <w:noProof/>
+                <w:webHidden/>
+              </w:rPr>
+              <w:fldChar w:fldCharType="separate"/>
+            </w:r>
+            <w:r>
+              <w:rPr>
+                <w:noProof/>
+                <w:webHidden/>
+              </w:rPr>
+              <w:t>2</w:t>
+            </w:r>
+            <w:r>
+              <w:rPr>
+                <w:noProof/>
+                <w:webHidden/>
+              </w:rPr>
+              <w:fldChar w:fldCharType="end"/>
+            </w:r>
+          </w:hyperlink>
+        </w:p>
+        <w:p>
+          <w:pPr>
+            <w:pStyle w:val="TM1"/>
+            <w:tabs>
+              <w:tab w:val="left" w:pos="440"/>
+              <w:tab w:val="right" w:leader="dot" w:pos="9062"/>
+            </w:tabs>
+            <w:rPr>
+              <w:rFonts w:eastAsiaTheme="minorEastAsia"/>
+              <w:noProof/>
+              <w:lang w:val="en-US"/>
+            </w:rPr>
+          </w:pPr>
+          <w:hyperlink w:anchor="_Toc122116397" w:history="1">
+            <w:r>
+              <w:rPr>
+                <w:rStyle w:val="Lienhypertexte"/>
+                <w:noProof/>
+              </w:rPr>
+              <w:t>3.</w:t>
+            </w:r>
+            <w:r>
+              <w:rPr>
+                <w:rFonts w:eastAsiaTheme="minorEastAsia"/>
+                <w:noProof/>
+                <w:lang w:val="en-US"/>
+              </w:rPr>
+              <w:tab/>
+            </w:r>
+            <w:r>
+              <w:rPr>
+                <w:rStyle w:val="Lienhypertexte"/>
+                <w:noProof/>
+              </w:rPr>
+              <w:t>Code architecture</w:t>
+            </w:r>
+            <w:r>
+              <w:rPr>
+                <w:noProof/>
+                <w:webHidden/>
+              </w:rPr>
+              <w:tab/>
+            </w:r>
+            <w:r>
+              <w:rPr>
+                <w:noProof/>
+                <w:webHidden/>
+              </w:rPr>
+              <w:fldChar w:fldCharType="begin"/>
+            </w:r>
+            <w:r>
+              <w:rPr>
+                <w:noProof/>
+                <w:webHidden/>
+              </w:rPr>
+              <w:instrText xml:space="preserve"> PAGEREF _Toc122116397 \h </w:instrText>
+            </w:r>
+            <w:r>
+              <w:rPr>
+                <w:noProof/>
+                <w:webHidden/>
+              </w:rPr>
+            </w:r>
+            <w:r>
+              <w:rPr>
+                <w:noProof/>
+                <w:webHidden/>
+              </w:rPr>
+              <w:fldChar w:fldCharType="separate"/>
+            </w:r>
+            <w:r>
+              <w:rPr>
+                <w:noProof/>
+                <w:webHidden/>
+              </w:rPr>
+              <w:t>3</w:t>
+            </w:r>
+            <w:r>
+              <w:rPr>
+                <w:noProof/>
+                <w:webHidden/>
+              </w:rPr>
+              <w:fldChar w:fldCharType="end"/>
+            </w:r>
+          </w:hyperlink>
+        </w:p>
+        <w:p>
+          <w:pPr>
+            <w:pStyle w:val="TM2"/>
+            <w:tabs>
+              <w:tab w:val="left" w:pos="660"/>
+              <w:tab w:val="right" w:leader="dot" w:pos="9062"/>
+            </w:tabs>
+            <w:rPr>
+              <w:rFonts w:eastAsiaTheme="minorEastAsia"/>
+              <w:noProof/>
+              <w:lang w:val="en-US"/>
+            </w:rPr>
+          </w:pPr>
+          <w:hyperlink w:anchor="_Toc122116398" w:history="1">
+            <w:r>
+              <w:rPr>
+                <w:rStyle w:val="Lienhypertexte"/>
+                <w:noProof/>
+              </w:rPr>
+              <w:t>a.</w:t>
+            </w:r>
+            <w:r>
+              <w:rPr>
+                <w:rFonts w:eastAsiaTheme="minorEastAsia"/>
+                <w:noProof/>
+                <w:lang w:val="en-US"/>
+              </w:rPr>
+              <w:tab/>
+            </w:r>
+            <w:r>
+              <w:rPr>
+                <w:rStyle w:val="Lienhypertexte"/>
+                <w:noProof/>
+              </w:rPr>
+              <w:t>Client.py</w:t>
+            </w:r>
+            <w:r>
+              <w:rPr>
+                <w:noProof/>
+                <w:webHidden/>
+              </w:rPr>
+              <w:tab/>
+            </w:r>
+            <w:r>
+              <w:rPr>
+                <w:noProof/>
+                <w:webHidden/>
+              </w:rPr>
+              <w:fldChar w:fldCharType="begin"/>
+            </w:r>
+            <w:r>
+              <w:rPr>
+                <w:noProof/>
+                <w:webHidden/>
+              </w:rPr>
+              <w:instrText xml:space="preserve"> PAGEREF _Toc122116398 \h </w:instrText>
+            </w:r>
+            <w:r>
+              <w:rPr>
+                <w:noProof/>
+                <w:webHidden/>
+              </w:rPr>
+            </w:r>
+            <w:r>
+              <w:rPr>
+                <w:noProof/>
+                <w:webHidden/>
+              </w:rPr>
+              <w:fldChar w:fldCharType="separate"/>
+            </w:r>
+            <w:r>
+              <w:rPr>
+                <w:noProof/>
+                <w:webHidden/>
+              </w:rPr>
+              <w:t>3</w:t>
+            </w:r>
+            <w:r>
+              <w:rPr>
+                <w:noProof/>
+                <w:webHidden/>
+              </w:rPr>
+              <w:fldChar w:fldCharType="end"/>
+            </w:r>
+          </w:hyperlink>
+        </w:p>
+        <w:p>
+          <w:pPr>
+            <w:pStyle w:val="TM2"/>
+            <w:tabs>
+              <w:tab w:val="left" w:pos="660"/>
+              <w:tab w:val="right" w:leader="dot" w:pos="9062"/>
+            </w:tabs>
+            <w:rPr>
+              <w:rFonts w:eastAsiaTheme="minorEastAsia"/>
+              <w:noProof/>
+              <w:lang w:val="en-US"/>
+            </w:rPr>
+          </w:pPr>
+          <w:hyperlink w:anchor="_Toc122116399" w:history="1">
+            <w:r>
+              <w:rPr>
+                <w:rStyle w:val="Lienhypertexte"/>
+                <w:noProof/>
+              </w:rPr>
+              <w:t>b.</w:t>
+            </w:r>
+            <w:r>
+              <w:rPr>
+                <w:rFonts w:eastAsiaTheme="minorEastAsia"/>
+                <w:noProof/>
+                <w:lang w:val="en-US"/>
+              </w:rPr>
+              <w:tab/>
+            </w:r>
+            <w:r>
+              <w:rPr>
+                <w:rStyle w:val="Lienhypertexte"/>
+                <w:noProof/>
+              </w:rPr>
+              <w:t>Commandes.py</w:t>
+            </w:r>
+            <w:r>
+              <w:rPr>
+                <w:noProof/>
+                <w:webHidden/>
+              </w:rPr>
+              <w:tab/>
+            </w:r>
+            <w:r>
+              <w:rPr>
+                <w:noProof/>
+                <w:webHidden/>
+              </w:rPr>
+              <w:fldChar w:fldCharType="begin"/>
+            </w:r>
+            <w:r>
+              <w:rPr>
+                <w:noProof/>
+                <w:webHidden/>
+              </w:rPr>
+              <w:instrText xml:space="preserve"> PAGEREF _Toc122116399 \h </w:instrText>
+            </w:r>
+            <w:r>
+              <w:rPr>
+                <w:noProof/>
+                <w:webHidden/>
+              </w:rPr>
+            </w:r>
+            <w:r>
+              <w:rPr>
+                <w:noProof/>
+                <w:webHidden/>
+              </w:rPr>
+              <w:fldChar w:fldCharType="separate"/>
+            </w:r>
+            <w:r>
+              <w:rPr>
+                <w:noProof/>
+                <w:webHidden/>
+              </w:rPr>
+              <w:t>3</w:t>
+            </w:r>
+            <w:r>
+              <w:rPr>
+                <w:noProof/>
+                <w:webHidden/>
+              </w:rPr>
+              <w:fldChar w:fldCharType="end"/>
+            </w:r>
+          </w:hyperlink>
+        </w:p>
+        <w:p>
+          <w:pPr>
+            <w:pStyle w:val="TM2"/>
+            <w:tabs>
+              <w:tab w:val="left" w:pos="660"/>
+              <w:tab w:val="right" w:leader="dot" w:pos="9062"/>
+            </w:tabs>
+            <w:rPr>
+              <w:rFonts w:eastAsiaTheme="minorEastAsia"/>
+              <w:noProof/>
+              <w:lang w:val="en-US"/>
+            </w:rPr>
+          </w:pPr>
+          <w:hyperlink w:anchor="_Toc122116400" w:history="1">
+            <w:r>
+              <w:rPr>
+                <w:rStyle w:val="Lienhypertexte"/>
+                <w:noProof/>
+              </w:rPr>
+              <w:t>c.</w:t>
+            </w:r>
+            <w:r>
+              <w:rPr>
+                <w:rFonts w:eastAsiaTheme="minorEastAsia"/>
+                <w:noProof/>
+                <w:lang w:val="en-US"/>
+              </w:rPr>
+              <w:tab/>
+            </w:r>
+            <w:r>
+              <w:rPr>
+                <w:rStyle w:val="Lienhypertexte"/>
+                <w:noProof/>
+              </w:rPr>
+              <w:t>GUI.py</w:t>
+            </w:r>
+            <w:r>
+              <w:rPr>
+                <w:noProof/>
+                <w:webHidden/>
+              </w:rPr>
+              <w:tab/>
+            </w:r>
+            <w:r>
+              <w:rPr>
+                <w:noProof/>
+                <w:webHidden/>
+              </w:rPr>
+              <w:fldChar w:fldCharType="begin"/>
+            </w:r>
+            <w:r>
+              <w:rPr>
+                <w:noProof/>
+                <w:webHidden/>
+              </w:rPr>
+              <w:instrText xml:space="preserve"> PAGEREF _Toc122116400 \h </w:instrText>
+            </w:r>
+            <w:r>
+              <w:rPr>
+                <w:noProof/>
+                <w:webHidden/>
+              </w:rPr>
+            </w:r>
+            <w:r>
+              <w:rPr>
+                <w:noProof/>
+                <w:webHidden/>
+              </w:rPr>
+              <w:fldChar w:fldCharType="separate"/>
+            </w:r>
+            <w:r>
+              <w:rPr>
+                <w:noProof/>
+                <w:webHidden/>
+              </w:rPr>
+              <w:t>3</w:t>
+            </w:r>
+            <w:r>
+              <w:rPr>
+                <w:noProof/>
+                <w:webHidden/>
+              </w:rPr>
+              <w:fldChar w:fldCharType="end"/>
+            </w:r>
+          </w:hyperlink>
+        </w:p>
+        <w:p>
+          <w:pPr>
+            <w:pStyle w:val="TM3"/>
+            <w:tabs>
+              <w:tab w:val="left" w:pos="880"/>
+              <w:tab w:val="right" w:leader="dot" w:pos="9062"/>
+            </w:tabs>
+            <w:rPr>
+              <w:rFonts w:eastAsiaTheme="minorEastAsia"/>
+              <w:noProof/>
+              <w:lang w:val="en-US"/>
+            </w:rPr>
+          </w:pPr>
+          <w:hyperlink w:anchor="_Toc122116401" w:history="1">
+            <w:r>
+              <w:rPr>
+                <w:rStyle w:val="Lienhypertexte"/>
+                <w:noProof/>
+              </w:rPr>
+              <w:t>I.</w:t>
+            </w:r>
+            <w:r>
+              <w:rPr>
+                <w:rFonts w:eastAsiaTheme="minorEastAsia"/>
+                <w:noProof/>
+                <w:lang w:val="en-US"/>
+              </w:rPr>
+              <w:tab/>
+            </w:r>
+            <w:r>
+              <w:rPr>
+                <w:rStyle w:val="Lienhypertexte"/>
+                <w:noProof/>
+              </w:rPr>
+              <w:t>App</w:t>
+            </w:r>
+            <w:r>
+              <w:rPr>
+                <w:noProof/>
+                <w:webHidden/>
+              </w:rPr>
+              <w:tab/>
+            </w:r>
+            <w:r>
+              <w:rPr>
+                <w:noProof/>
+                <w:webHidden/>
+              </w:rPr>
+              <w:fldChar w:fldCharType="begin"/>
+            </w:r>
+            <w:r>
+              <w:rPr>
+                <w:noProof/>
+                <w:webHidden/>
+              </w:rPr>
+              <w:instrText xml:space="preserve"> PAGEREF _Toc122116401 \h </w:instrText>
+            </w:r>
+            <w:r>
+              <w:rPr>
+                <w:noProof/>
+                <w:webHidden/>
+              </w:rPr>
+            </w:r>
+            <w:r>
+              <w:rPr>
+                <w:noProof/>
+                <w:webHidden/>
+              </w:rPr>
+              <w:fldChar w:fldCharType="separate"/>
+            </w:r>
+            <w:r>
+              <w:rPr>
+                <w:noProof/>
+                <w:webHidden/>
+              </w:rPr>
+              <w:t>3</w:t>
+            </w:r>
+            <w:r>
+              <w:rPr>
+                <w:noProof/>
+                <w:webHidden/>
+              </w:rPr>
+              <w:fldChar w:fldCharType="end"/>
+            </w:r>
+          </w:hyperlink>
+        </w:p>
+        <w:p>
+          <w:pPr>
+            <w:pStyle w:val="TM3"/>
+            <w:tabs>
+              <w:tab w:val="left" w:pos="880"/>
+              <w:tab w:val="right" w:leader="dot" w:pos="9062"/>
+            </w:tabs>
+            <w:rPr>
+              <w:rFonts w:eastAsiaTheme="minorEastAsia"/>
+              <w:noProof/>
+              <w:lang w:val="en-US"/>
+            </w:rPr>
+          </w:pPr>
+          <w:hyperlink w:anchor="_Toc122116402" w:history="1">
+            <w:r>
+              <w:rPr>
+                <w:rStyle w:val="Lienhypertexte"/>
+                <w:noProof/>
+              </w:rPr>
+              <w:t>II.</w:t>
+            </w:r>
+            <w:r>
+              <w:rPr>
+                <w:rFonts w:eastAsiaTheme="minorEastAsia"/>
+                <w:noProof/>
+                <w:lang w:val="en-US"/>
+              </w:rPr>
+              <w:tab/>
+            </w:r>
+            <w:r>
+              <w:rPr>
+                <w:rStyle w:val="Lienhypertexte"/>
+                <w:noProof/>
+              </w:rPr>
+              <w:t>NvServ</w:t>
+            </w:r>
+            <w:r>
+              <w:rPr>
+                <w:noProof/>
+                <w:webHidden/>
+              </w:rPr>
+              <w:tab/>
+            </w:r>
+            <w:r>
+              <w:rPr>
+                <w:noProof/>
+                <w:webHidden/>
+              </w:rPr>
+              <w:fldChar w:fldCharType="begin"/>
+            </w:r>
+            <w:r>
+              <w:rPr>
+                <w:noProof/>
+                <w:webHidden/>
+              </w:rPr>
+              <w:instrText xml:space="preserve"> PAGEREF _Toc122116402 \h </w:instrText>
+            </w:r>
+            <w:r>
+              <w:rPr>
+                <w:noProof/>
+                <w:webHidden/>
+              </w:rPr>
+            </w:r>
+            <w:r>
+              <w:rPr>
+                <w:noProof/>
+                <w:webHidden/>
+              </w:rPr>
+              <w:fldChar w:fldCharType="separate"/>
+            </w:r>
+            <w:r>
+              <w:rPr>
+                <w:noProof/>
+                <w:webHidden/>
+              </w:rPr>
+              <w:t>4</w:t>
+            </w:r>
+            <w:r>
+              <w:rPr>
+                <w:noProof/>
+                <w:webHidden/>
+              </w:rPr>
+              <w:fldChar w:fldCharType="end"/>
+            </w:r>
+          </w:hyperlink>
+        </w:p>
+        <w:p>
+          <w:pPr>
+            <w:pStyle w:val="TM3"/>
+            <w:tabs>
+              <w:tab w:val="left" w:pos="1100"/>
+              <w:tab w:val="right" w:leader="dot" w:pos="9062"/>
+            </w:tabs>
+            <w:rPr>
+              <w:rFonts w:eastAsiaTheme="minorEastAsia"/>
+              <w:noProof/>
+              <w:lang w:val="en-US"/>
+            </w:rPr>
+          </w:pPr>
+          <w:hyperlink w:anchor="_Toc122116403" w:history="1">
+            <w:r>
+              <w:rPr>
+                <w:rStyle w:val="Lienhypertexte"/>
+                <w:noProof/>
+                <w:lang w:val="en-US"/>
+              </w:rPr>
+              <w:t>III.</w:t>
+            </w:r>
+            <w:r>
+              <w:rPr>
+                <w:rFonts w:eastAsiaTheme="minorEastAsia"/>
+                <w:noProof/>
+                <w:lang w:val="en-US"/>
+              </w:rPr>
+              <w:tab/>
+            </w:r>
+            <w:r>
+              <w:rPr>
+                <w:rStyle w:val="Lienhypertexte"/>
+                <w:noProof/>
+                <w:lang w:val="en-US"/>
+              </w:rPr>
+              <w:t>Using your own file as server list</w:t>
+            </w:r>
+            <w:r>
+              <w:rPr>
+                <w:noProof/>
+                <w:webHidden/>
+              </w:rPr>
+              <w:tab/>
+            </w:r>
+            <w:r>
+              <w:rPr>
+                <w:noProof/>
+                <w:webHidden/>
+              </w:rPr>
+              <w:fldChar w:fldCharType="begin"/>
+            </w:r>
+            <w:r>
+              <w:rPr>
+                <w:noProof/>
+                <w:webHidden/>
+              </w:rPr>
+              <w:instrText xml:space="preserve"> PAGEREF _Toc122116403 \h </w:instrText>
+            </w:r>
+            <w:r>
+              <w:rPr>
+                <w:noProof/>
+                <w:webHidden/>
+              </w:rPr>
+            </w:r>
+            <w:r>
+              <w:rPr>
+                <w:noProof/>
+                <w:webHidden/>
+              </w:rPr>
+              <w:fldChar w:fldCharType="separate"/>
+            </w:r>
+            <w:r>
+              <w:rPr>
+                <w:noProof/>
+                <w:webHidden/>
+              </w:rPr>
+              <w:t>4</w:t>
+            </w:r>
+            <w:r>
+              <w:rPr>
+                <w:noProof/>
+                <w:webHidden/>
+              </w:rPr>
+              <w:fldChar w:fldCharType="end"/>
+            </w:r>
+          </w:hyperlink>
+        </w:p>
+        <w:p>
+          <w:pPr>
+            <w:pStyle w:val="TM2"/>
+            <w:tabs>
+              <w:tab w:val="left" w:pos="660"/>
+              <w:tab w:val="right" w:leader="dot" w:pos="9062"/>
+            </w:tabs>
+            <w:rPr>
+              <w:rFonts w:eastAsiaTheme="minorEastAsia"/>
+              <w:noProof/>
+              <w:lang w:val="en-US"/>
+            </w:rPr>
+          </w:pPr>
+          <w:hyperlink w:anchor="_Toc122116404" w:history="1">
+            <w:r>
+              <w:rPr>
+                <w:rStyle w:val="Lienhypertexte"/>
+                <w:noProof/>
+              </w:rPr>
+              <w:t>d.</w:t>
+            </w:r>
+            <w:r>
+              <w:rPr>
+                <w:rFonts w:eastAsiaTheme="minorEastAsia"/>
+                <w:noProof/>
+                <w:lang w:val="en-US"/>
+              </w:rPr>
+              <w:tab/>
+            </w:r>
+            <w:r>
+              <w:rPr>
+                <w:rStyle w:val="Lienhypertexte"/>
+                <w:noProof/>
+              </w:rPr>
+              <w:t>Mainserveur.py</w:t>
+            </w:r>
+            <w:r>
+              <w:rPr>
+                <w:noProof/>
+                <w:webHidden/>
+              </w:rPr>
+              <w:tab/>
+            </w:r>
+            <w:r>
+              <w:rPr>
+                <w:noProof/>
+                <w:webHidden/>
+              </w:rPr>
+              <w:fldChar w:fldCharType="begin"/>
+            </w:r>
+            <w:r>
+              <w:rPr>
+                <w:noProof/>
+                <w:webHidden/>
+              </w:rPr>
+              <w:instrText xml:space="preserve"> PAGEREF _Toc122116404 \h </w:instrText>
+            </w:r>
+            <w:r>
+              <w:rPr>
+                <w:noProof/>
+                <w:webHidden/>
+              </w:rPr>
+            </w:r>
+            <w:r>
+              <w:rPr>
+                <w:noProof/>
+                <w:webHidden/>
+              </w:rPr>
+              <w:fldChar w:fldCharType="separate"/>
+            </w:r>
+            <w:r>
+              <w:rPr>
+                <w:noProof/>
+                <w:webHidden/>
+              </w:rPr>
+              <w:t>4</w:t>
+            </w:r>
+            <w:r>
+              <w:rPr>
+                <w:noProof/>
+                <w:webHidden/>
+              </w:rPr>
+              <w:fldChar w:fldCharType="end"/>
+            </w:r>
+          </w:hyperlink>
+        </w:p>
+        <w:p>
+          <w:pPr>
+            <w:pStyle w:val="TM1"/>
+            <w:tabs>
+              <w:tab w:val="left" w:pos="440"/>
+              <w:tab w:val="right" w:leader="dot" w:pos="9062"/>
+            </w:tabs>
+            <w:rPr>
+              <w:rFonts w:eastAsiaTheme="minorEastAsia"/>
+              <w:noProof/>
+              <w:lang w:val="en-US"/>
+            </w:rPr>
+          </w:pPr>
+          <w:hyperlink w:anchor="_Toc122116405" w:history="1">
+            <w:r>
+              <w:rPr>
+                <w:rStyle w:val="Lienhypertexte"/>
+                <w:noProof/>
+              </w:rPr>
+              <w:t>4.</w:t>
+            </w:r>
+            <w:r>
+              <w:rPr>
+                <w:rFonts w:eastAsiaTheme="minorEastAsia"/>
+                <w:noProof/>
+                <w:lang w:val="en-US"/>
+              </w:rPr>
+              <w:tab/>
+            </w:r>
+            <w:r>
+              <w:rPr>
+                <w:rStyle w:val="Lienhypertexte"/>
+                <w:noProof/>
+              </w:rPr>
+              <w:t>What has been done</w:t>
+            </w:r>
+            <w:r>
+              <w:rPr>
+                <w:noProof/>
+                <w:webHidden/>
+              </w:rPr>
+              <w:tab/>
+            </w:r>
+            <w:r>
+              <w:rPr>
+                <w:noProof/>
+                <w:webHidden/>
+              </w:rPr>
+              <w:fldChar w:fldCharType="begin"/>
+            </w:r>
+            <w:r>
+              <w:rPr>
+                <w:noProof/>
+                <w:webHidden/>
+              </w:rPr>
+              <w:instrText xml:space="preserve"> PAGEREF _Toc122116405 \h </w:instrText>
+            </w:r>
+            <w:r>
+              <w:rPr>
+                <w:noProof/>
+                <w:webHidden/>
+              </w:rPr>
+            </w:r>
+            <w:r>
+              <w:rPr>
+                <w:noProof/>
+                <w:webHidden/>
+              </w:rPr>
+              <w:fldChar w:fldCharType="separate"/>
+            </w:r>
+            <w:r>
+              <w:rPr>
+                <w:noProof/>
+                <w:webHidden/>
+              </w:rPr>
+              <w:t>4</w:t>
+            </w:r>
+            <w:r>
+              <w:rPr>
+                <w:noProof/>
+                <w:webHidden/>
+              </w:rPr>
+              <w:fldChar w:fldCharType="end"/>
+            </w:r>
+          </w:hyperlink>
+        </w:p>
+        <w:p>
+          <w:pPr>
+            <w:pStyle w:val="TM1"/>
+            <w:tabs>
+              <w:tab w:val="left" w:pos="440"/>
+              <w:tab w:val="right" w:leader="dot" w:pos="9062"/>
+            </w:tabs>
+            <w:rPr>
+              <w:rFonts w:eastAsiaTheme="minorEastAsia"/>
+              <w:noProof/>
+              <w:lang w:val="en-US"/>
+            </w:rPr>
+          </w:pPr>
+          <w:hyperlink w:anchor="_Toc122116406" w:history="1">
+            <w:r>
+              <w:rPr>
+                <w:rStyle w:val="Lienhypertexte"/>
+                <w:noProof/>
+              </w:rPr>
+              <w:t>5.</w:t>
+            </w:r>
+            <w:r>
+              <w:rPr>
+                <w:rFonts w:eastAsiaTheme="minorEastAsia"/>
+                <w:noProof/>
+                <w:lang w:val="en-US"/>
+              </w:rPr>
+              <w:tab/>
+            </w:r>
+            <w:r>
+              <w:rPr>
+                <w:rStyle w:val="Lienhypertexte"/>
+                <w:noProof/>
+              </w:rPr>
+              <w:t>What doesn't work</w:t>
+            </w:r>
+            <w:r>
+              <w:rPr>
+                <w:noProof/>
+                <w:webHidden/>
+              </w:rPr>
+              <w:tab/>
+            </w:r>
+            <w:r>
+              <w:rPr>
+                <w:noProof/>
+                <w:webHidden/>
+              </w:rPr>
+              <w:fldChar w:fldCharType="begin"/>
+            </w:r>
+            <w:r>
+              <w:rPr>
+                <w:noProof/>
+                <w:webHidden/>
+              </w:rPr>
+              <w:instrText xml:space="preserve"> PAGEREF _Toc122116406 \h </w:instrText>
+            </w:r>
+            <w:r>
+              <w:rPr>
+                <w:noProof/>
+                <w:webHidden/>
+              </w:rPr>
+            </w:r>
+            <w:r>
+              <w:rPr>
+                <w:noProof/>
+                <w:webHidden/>
+              </w:rPr>
+              <w:fldChar w:fldCharType="separate"/>
+            </w:r>
+            <w:r>
+              <w:rPr>
+                <w:noProof/>
+                <w:webHidden/>
+              </w:rPr>
+              <w:t>4</w:t>
+            </w:r>
+            <w:r>
+              <w:rPr>
+                <w:noProof/>
+                <w:webHidden/>
+              </w:rPr>
+              <w:fldChar w:fldCharType="end"/>
+            </w:r>
+          </w:hyperlink>
+        </w:p>
+        <w:p>
+          <w:r>
+            <w:rPr>
+              <w:b/>
+              <w:bCs/>
+            </w:rPr>
+            <w:fldChar w:fldCharType="end"/>
+          </w:r>
+        </w:p>
+      </w:sdtContent>
+    </w:sdt>
+    <w:p>
+      <w:pPr>
+        <w:rPr>
+          <w:rFonts w:asciiTheme="majorHAnsi" w:eastAsiaTheme="majorEastAsia" w:hAnsiTheme="majorHAnsi" w:cstheme="majorBidi"/>
+          <w:color w:val="2F5496" w:themeColor="accent1" w:themeShade="BF"/>
+          <w:sz w:val="32"/>
+          <w:szCs w:val="32"/>
+        </w:rPr>
+      </w:pPr>
+      <w:r>
+        <w:br w:type="page"/>
+      </w:r>
+    </w:p>
+    <w:p>
+      <w:pPr>
+        <w:pStyle w:val="Titre1"/>
+        <w:numPr>
+          <w:ilvl w:val="0"/>
+          <w:numId w:val="2"/>
+        </w:numPr>
+      </w:pPr>
+      <w:bookmarkStart w:id="0" w:name="_Toc122116394"/>
+      <w:r>
+        <w:lastRenderedPageBreak/>
+        <w:t>Introduction</w:t>
+      </w:r>
+      <w:bookmarkEnd w:id="0"/>
+      <w:r>
+        <w:br/>
+      </w:r>
+    </w:p>
+    <w:p>
+      <w:pPr>
+        <w:pStyle w:val="Paragraphedeliste"/>
+        <w:numPr>
+          <w:ilvl w:val="0"/>
+          <w:numId w:val="3"/>
+        </w:numPr>
+        <w:rPr>
+          <w:rStyle w:val="Titre2Car"/>
+        </w:rPr>
+      </w:pPr>
+      <w:bookmarkStart w:id="1" w:name="_Toc122116395"/>
+      <w:r>
+        <w:rPr>
+          <w:rStyle w:val="Titre2Car"/>
+        </w:rPr>
+        <w:t>Use of the application</w:t>
+      </w:r>
+      <w:bookmarkEnd w:id="1"/>
+    </w:p>
+    <w:p>
+      <w:pPr>
+        <w:rPr>
+          <w:lang w:val="en-US"/>
+        </w:rPr>
+      </w:pPr>
+      <w:r>
+        <w:rPr>
+          <w:lang w:val="en-US"/>
+        </w:rPr>
+        <w:t>This application enables us to monitor servers or clients’ machines trough a simple graphical</w:t>
+      </w:r>
+      <w:r>
+        <w:rPr>
+          <w:lang w:val="en-US"/>
+        </w:rPr>
+        <w:t xml:space="preserve"> </w:t>
+      </w:r>
+      <w:r>
+        <w:rPr>
+          <w:lang w:val="en-US"/>
+        </w:rPr>
+        <w:t>interface.</w:t>
+      </w:r>
+    </w:p>
+    <w:p>
+      <w:pPr>
+        <w:pStyle w:val="Titre1"/>
+        <w:numPr>
+          <w:ilvl w:val="0"/>
+          <w:numId w:val="2"/>
+        </w:numPr>
+      </w:pPr>
+      <w:bookmarkStart w:id="2" w:name="_Toc122116396"/>
+      <w:r>
+        <w:t>Application structure</w:t>
+      </w:r>
+      <w:bookmarkEnd w:id="2"/>
+    </w:p>
     <w:p/>
+    <w:p>
+      <w:pPr>
+        <w:rPr>
+          <w:lang w:val="en-US"/>
+        </w:rPr>
+      </w:pPr>
+      <w:r>
+        <w:rPr>
+          <w:lang w:val="en-US"/>
+        </w:rPr>
+        <w:t>T</w:t>
+      </w:r>
+      <w:r>
+        <w:rPr>
+          <w:lang w:val="en-US"/>
+        </w:rPr>
+        <w:t xml:space="preserve">he structure of the application is as follows, </w:t>
+      </w:r>
+      <w:r>
+        <w:rPr>
+          <w:lang w:val="en-US"/>
+        </w:rPr>
+        <w:t xml:space="preserve">a principal widget </w:t>
+      </w:r>
+      <w:r>
+        <w:rPr>
+          <w:lang w:val="en-US"/>
+        </w:rPr>
+        <w:t>in which dialog boxes can be opened.</w:t>
+      </w:r>
+    </w:p>
+    <w:p>
+      <w:pPr>
+        <w:rPr>
+          <w:lang w:val="en-US"/>
+        </w:rPr>
+      </w:pPr>
+      <w:r>
+        <w:rPr>
+          <w:lang w:val="en-US"/>
+        </w:rPr>
+        <w:t>The schema on which I based myself to build the principal widget is the following.</w:t>
+      </w:r>
+    </w:p>
+    <w:p>
+      <w:pPr>
+        <w:rPr>
+          <w:lang w:val="en-US"/>
+        </w:rPr>
+      </w:pPr>
+      <w:r>
+        <w:drawing>
+          <wp:anchor distT="0" distB="0" distL="114300" distR="114300" simplePos="0" relativeHeight="251665408" behindDoc="0" locked="0" layoutInCell="1" allowOverlap="1" wp14:anchorId="4B5A0F81" wp14:editId="650E919F">
+            <wp:simplePos x="0" y="0"/>
+            <wp:positionH relativeFrom="margin">
+              <wp:align>center</wp:align>
+            </wp:positionH>
+            <wp:positionV relativeFrom="paragraph">
+              <wp:posOffset>8088</wp:posOffset>
+            </wp:positionV>
+            <wp:extent cx="3860800" cy="2585085"/>
+            <wp:effectExtent l="0" t="0" r="6350" b="5715"/>
+            <wp:wrapSquare wrapText="bothSides"/>
+            <wp:docPr id="1" name="Image 1"/>
+            <wp:cNvGraphicFramePr>
+              <a:graphicFrameLocks xmlns:a="http://schemas.openxmlformats.org/drawingml/2006/main" noChangeAspect="1"/>
+            </wp:cNvGraphicFramePr>
+            <a:graphic xmlns:a="http://schemas.openxmlformats.org/drawingml/2006/main">
+              <a:graphicData uri="http://schemas.openxmlformats.org/drawingml/2006/picture">
+                <pic:pic xmlns:pic="http://schemas.openxmlformats.org/drawingml/2006/picture">
+                  <pic:nvPicPr>
+                    <pic:cNvPr id="1" name=""/>
+                    <pic:cNvPicPr/>
+                  </pic:nvPicPr>
+                  <pic:blipFill>
+                    <a:blip r:embed="rId8">
+                      <a:extLst>
+                        <a:ext uri="{28A0092B-C50C-407E-A947-70E740481C1C}">
+                          <a14:useLocalDpi xmlns:a14="http://schemas.microsoft.com/office/drawing/2010/main" val="0"/>
+                        </a:ext>
+                      </a:extLst>
+                    </a:blip>
+                    <a:stretch>
+                      <a:fillRect/>
+                    </a:stretch>
+                  </pic:blipFill>
+                  <pic:spPr>
+                    <a:xfrm>
+                      <a:off x="0" y="0"/>
+                      <a:ext cx="3860800" cy="2585085"/>
+                    </a:xfrm>
+                    <a:prstGeom prst="rect">
+                      <a:avLst/>
+                    </a:prstGeom>
+                  </pic:spPr>
+                </pic:pic>
+              </a:graphicData>
+            </a:graphic>
+            <wp14:sizeRelH relativeFrom="margin">
+              <wp14:pctWidth>0</wp14:pctWidth>
+            </wp14:sizeRelH>
+            <wp14:sizeRelV relativeFrom="margin">
+              <wp14:pctHeight>0</wp14:pctHeight>
+            </wp14:sizeRelV>
+          </wp:anchor>
+        </w:drawing>
+      </w:r>
+    </w:p>
+    <w:p>
+      <w:pPr>
+        <w:rPr>
+          <w:lang w:val="en-US"/>
+        </w:rPr>
+      </w:pPr>
+    </w:p>
+    <w:p>
+      <w:pPr>
+        <w:rPr>
+          <w:lang w:val="en-US"/>
+        </w:rPr>
+      </w:pPr>
+    </w:p>
+    <w:p>
+      <w:pPr>
+        <w:rPr>
+          <w:lang w:val="en-US"/>
+        </w:rPr>
+      </w:pPr>
+    </w:p>
+    <w:p>
+      <w:pPr>
+        <w:rPr>
+          <w:lang w:val="en-US"/>
+        </w:rPr>
+      </w:pPr>
+    </w:p>
+    <w:p>
+      <w:pPr>
+        <w:rPr>
+          <w:lang w:val="en-US"/>
+        </w:rPr>
+      </w:pPr>
+    </w:p>
+    <w:p>
+      <w:pPr>
+        <w:rPr>
+          <w:lang w:val="en-US"/>
+        </w:rPr>
+      </w:pPr>
+    </w:p>
+    <w:p>
+      <w:pPr>
+        <w:rPr>
+          <w:lang w:val="en-US"/>
+        </w:rPr>
+      </w:pPr>
+    </w:p>
+    <w:p>
+      <w:pPr>
+        <w:rPr>
+          <w:lang w:val="en-US"/>
+        </w:rPr>
+      </w:pPr>
+    </w:p>
+    <w:p>
+      <w:pPr>
+        <w:rPr>
+          <w:lang w:val="en-US"/>
+        </w:rPr>
+      </w:pPr>
+    </w:p>
+    <w:p>
+      <w:pPr>
+        <w:rPr>
+          <w:lang w:val="en-US"/>
+        </w:rPr>
+      </w:pPr>
+      <w:r>
+        <w:rPr>
+          <w:lang w:val="en-US"/>
+        </w:rPr>
+        <w:t>Several buttons were added.</w:t>
+      </w:r>
+    </w:p>
+    <w:p>
+      <w:pPr>
+        <w:rPr>
+          <w:lang w:val="en-US"/>
+        </w:rPr>
+      </w:pPr>
+      <w:r>
+        <w:rPr>
+          <w:lang w:val="en-US"/>
+        </w:rPr>
+        <w:drawing>
+          <wp:anchor distT="0" distB="0" distL="114300" distR="114300" simplePos="0" relativeHeight="251669504" behindDoc="0" locked="0" layoutInCell="1" allowOverlap="1" wp14:anchorId="0B7C1866" wp14:editId="4688BA19">
+            <wp:simplePos x="0" y="0"/>
+            <wp:positionH relativeFrom="margin">
+              <wp:align>center</wp:align>
+            </wp:positionH>
+            <wp:positionV relativeFrom="paragraph">
+              <wp:posOffset>200025</wp:posOffset>
+            </wp:positionV>
+            <wp:extent cx="4310285" cy="3045124"/>
+            <wp:effectExtent l="0" t="0" r="0" b="3175"/>
+            <wp:wrapSquare wrapText="bothSides"/>
+            <wp:docPr id="5" name="Image 5"/>
+            <wp:cNvGraphicFramePr>
+              <a:graphicFrameLocks xmlns:a="http://schemas.openxmlformats.org/drawingml/2006/main" noChangeAspect="1"/>
+            </wp:cNvGraphicFramePr>
+            <a:graphic xmlns:a="http://schemas.openxmlformats.org/drawingml/2006/main">
+              <a:graphicData uri="http://schemas.openxmlformats.org/drawingml/2006/picture">
+                <pic:pic xmlns:pic="http://schemas.openxmlformats.org/drawingml/2006/picture">
+                  <pic:nvPicPr>
+                    <pic:cNvPr id="1" name=""/>
+                    <pic:cNvPicPr/>
+                  </pic:nvPicPr>
+                  <pic:blipFill>
+                    <a:blip r:embed="rId9">
+                      <a:extLst>
+                        <a:ext uri="{28A0092B-C50C-407E-A947-70E740481C1C}">
+                          <a14:useLocalDpi xmlns:a14="http://schemas.microsoft.com/office/drawing/2010/main" val="0"/>
+                        </a:ext>
+                      </a:extLst>
+                    </a:blip>
+                    <a:stretch>
+                      <a:fillRect/>
+                    </a:stretch>
+                  </pic:blipFill>
+                  <pic:spPr>
+                    <a:xfrm>
+                      <a:off x="0" y="0"/>
+                      <a:ext cx="4310285" cy="3045124"/>
+                    </a:xfrm>
+                    <a:prstGeom prst="rect">
+                      <a:avLst/>
+                    </a:prstGeom>
+                  </pic:spPr>
+                </pic:pic>
+              </a:graphicData>
+            </a:graphic>
+            <wp14:sizeRelH relativeFrom="margin">
+              <wp14:pctWidth>0</wp14:pctWidth>
+            </wp14:sizeRelH>
+            <wp14:sizeRelV relativeFrom="margin">
+              <wp14:pctHeight>0</wp14:pctHeight>
+            </wp14:sizeRelV>
+          </wp:anchor>
+        </w:drawing>
+      </w:r>
+      <w:r>
+        <w:rPr>
+          <w:lang w:val="en-US"/>
+        </w:rPr>
+        <w:br w:type="page"/>
+      </w:r>
+    </w:p>
+    <w:p>
+      <w:pPr>
+        <w:pStyle w:val="Titre1"/>
+        <w:numPr>
+          <w:ilvl w:val="0"/>
+          <w:numId w:val="2"/>
+        </w:numPr>
+      </w:pPr>
+      <w:bookmarkStart w:id="3" w:name="_Toc122116397"/>
+      <w:r>
+        <w:lastRenderedPageBreak/>
+        <w:t>Code architecture</w:t>
+      </w:r>
+      <w:bookmarkEnd w:id="3"/>
+    </w:p>
+    <w:p>
+      <w:pPr>
+        <w:pStyle w:val="Paragraphedeliste"/>
+        <w:numPr>
+          <w:ilvl w:val="0"/>
+          <w:numId w:val="7"/>
+        </w:numPr>
+        <w:rPr>
+          <w:rStyle w:val="Titre2Car"/>
+        </w:rPr>
+      </w:pPr>
+      <w:bookmarkStart w:id="4" w:name="_Toc122116398"/>
+      <w:r>
+        <w:rPr>
+          <w:rStyle w:val="Titre2Car"/>
+        </w:rPr>
+        <w:t>Client.py</w:t>
+      </w:r>
+      <w:bookmarkEnd w:id="4"/>
+    </w:p>
+    <w:p>
+      <w:pPr>
+        <w:rPr>
+          <w:lang w:val="en-US"/>
+        </w:rPr>
+      </w:pPr>
+      <w:r>
+        <w:rPr>
+          <w:lang w:val="en-US"/>
+        </w:rPr>
+        <w:t>This file</w:t>
+      </w:r>
+      <w:r>
+        <w:rPr>
+          <w:lang w:val="en-US"/>
+        </w:rPr>
+        <w:t xml:space="preserve"> </w:t>
+      </w:r>
+      <w:r>
+        <w:rPr>
+          <w:lang w:val="en-US"/>
+        </w:rPr>
+        <w:t>allows you to create a client and use it in a client-server communication</w:t>
+      </w:r>
+      <w:r>
+        <w:rPr>
+          <w:lang w:val="en-US"/>
+        </w:rPr>
+        <w:t>, it</w:t>
+      </w:r>
+      <w:r>
+        <w:rPr>
+          <w:lang w:val="en-US"/>
+        </w:rPr>
+        <w:t xml:space="preserve"> </w:t>
+      </w:r>
+      <w:r>
+        <w:rPr>
+          <w:lang w:val="en-US"/>
+        </w:rPr>
+        <w:t>contains a class called “Client” in which I defined all the main tools for the communications.</w:t>
+      </w:r>
+    </w:p>
+    <w:p>
+      <w:pPr>
+        <w:rPr>
+          <w:lang w:val="en-US"/>
+        </w:rPr>
+      </w:pPr>
+      <w:r>
+        <w:rPr>
+          <w:lang w:val="en-US"/>
+        </w:rPr>
+        <w:t xml:space="preserve">The names of the functions are explicit </w:t>
+      </w:r>
+      <w:r>
+        <w:rPr>
+          <w:lang w:val="en-US"/>
+        </w:rPr>
+        <w:t>and reflect their functionality</w:t>
+      </w:r>
+      <w:r>
+        <w:rPr>
+          <w:lang w:val="en-US"/>
+        </w:rPr>
+        <w:t>.</w:t>
+      </w:r>
+    </w:p>
+    <w:p>
+      <w:pPr>
+        <w:rPr>
+          <w:lang w:val="en-US"/>
+        </w:rPr>
+      </w:pPr>
+      <w:r>
+        <w:rPr>
+          <w:lang w:val="en-US"/>
+        </w:rPr>
+        <w:t xml:space="preserve">I decided to put the connection I </w:t>
+      </w:r>
+      <w:proofErr w:type="gramStart"/>
+      <w:r>
+        <w:rPr>
+          <w:lang w:val="en-US"/>
+        </w:rPr>
+        <w:t>a</w:t>
+      </w:r>
+      <w:proofErr w:type="gramEnd"/>
+      <w:r>
+        <w:rPr>
+          <w:lang w:val="en-US"/>
+        </w:rPr>
+        <w:t xml:space="preserve"> socket and to thread it</w:t>
+      </w:r>
+      <w:r>
+        <w:rPr>
+          <w:lang w:val="en-US"/>
+        </w:rPr>
+        <w:t>, in order to be able to connect the client to multiple servers and being able to send messages i</w:t>
+      </w:r>
+      <w:r>
+        <w:rPr>
+          <w:lang w:val="en-US"/>
+        </w:rPr>
+        <w:t>ndependently of the reception of the messages</w:t>
+      </w:r>
+      <w:r>
+        <w:rPr>
+          <w:lang w:val="en-US"/>
+        </w:rPr>
+        <w:t xml:space="preserve"> from a server.</w:t>
+      </w:r>
+    </w:p>
+    <w:p>
+      <w:pPr>
+        <w:pStyle w:val="Paragraphedeliste"/>
+        <w:numPr>
+          <w:ilvl w:val="0"/>
+          <w:numId w:val="3"/>
+        </w:numPr>
+        <w:rPr>
+          <w:rStyle w:val="Titre2Car"/>
+        </w:rPr>
+      </w:pPr>
+      <w:bookmarkStart w:id="5" w:name="_Toc122116399"/>
+      <w:r>
+        <w:rPr>
+          <w:rStyle w:val="Titre2Car"/>
+        </w:rPr>
+        <w:t>Commandes.py</w:t>
+      </w:r>
+      <w:bookmarkEnd w:id="5"/>
+    </w:p>
+    <w:p>
+      <w:pPr>
+        <w:rPr>
+          <w:lang w:val="en-US"/>
+        </w:rPr>
+      </w:pPr>
+      <w:r>
+        <w:rPr>
+          <w:lang w:val="en-US"/>
+        </w:rPr>
+        <w:t xml:space="preserve">This file contains all the commands that are necessary </w:t>
+      </w:r>
+      <w:r>
+        <w:rPr>
+          <w:lang w:val="en-US"/>
+        </w:rPr>
+        <w:t>for the operation of the application</w:t>
+      </w:r>
+      <w:r>
+        <w:rPr>
+          <w:lang w:val="en-US"/>
+        </w:rPr>
+        <w:t xml:space="preserve">. Once again, the names of the </w:t>
+      </w:r>
+      <w:r>
+        <w:rPr>
+          <w:lang w:val="en-US"/>
+        </w:rPr>
+        <w:t xml:space="preserve">functions are explicit </w:t>
+      </w:r>
+      <w:r>
+        <w:rPr>
+          <w:lang w:val="en-US"/>
+        </w:rPr>
+        <w:t>and reflect their functionality</w:t>
+      </w:r>
+      <w:r>
+        <w:rPr>
+          <w:lang w:val="en-US"/>
+        </w:rPr>
+        <w:t>.</w:t>
+      </w:r>
+    </w:p>
+    <w:p>
+      <w:pPr>
+        <w:rPr>
+          <w:lang w:val="en-US"/>
+        </w:rPr>
+      </w:pPr>
+      <w:r>
+        <w:rPr>
+          <w:lang w:val="en-US"/>
+        </w:rPr>
+        <w:t xml:space="preserve">For the command using the OS of the server, I used “subprocess” which is a </w:t>
+      </w:r>
+      <w:r>
+        <w:rPr>
+          <w:lang w:val="en-US"/>
+        </w:rPr>
+        <w:t>module allows you to spawn new processes, connect to their input/output/error pipes, and obtain their return codes.</w:t>
+      </w:r>
+    </w:p>
+    <w:p>
+      <w:pPr>
+        <w:rPr>
+          <w:lang w:val="en-US"/>
+        </w:rPr>
+      </w:pPr>
+      <w:r>
+        <w:rPr>
+          <w:lang w:val="en-US"/>
+        </w:rPr>
+        <w:t xml:space="preserve">For all the others commands I used </w:t>
+      </w:r>
+      <w:proofErr w:type="spellStart"/>
+      <w:r>
+        <w:rPr>
+          <w:lang w:val="en-US"/>
+        </w:rPr>
+        <w:t>psutil</w:t>
+      </w:r>
+      <w:proofErr w:type="spellEnd"/>
+      <w:r>
+        <w:rPr>
+          <w:lang w:val="en-US"/>
+        </w:rPr>
+        <w:t xml:space="preserve"> and platform</w:t>
+      </w:r>
+      <w:r>
+        <w:rPr>
+          <w:lang w:val="en-US"/>
+        </w:rPr>
+        <w:t>.</w:t>
+      </w:r>
+    </w:p>
+    <w:p>
+      <w:pPr>
+        <w:rPr>
+          <w:lang w:val="en-US"/>
+        </w:rPr>
+      </w:pPr>
+      <w:r>
+        <w:rPr>
+          <w:lang w:val="en-US"/>
+        </w:rPr>
+        <w:t>For the graphic of usage of the CPU I used matplotlib.</w:t>
+      </w:r>
+    </w:p>
+    <w:p>
+      <w:pPr>
+        <w:pStyle w:val="Paragraphedeliste"/>
+        <w:numPr>
+          <w:ilvl w:val="0"/>
+          <w:numId w:val="3"/>
+        </w:numPr>
+        <w:rPr>
+          <w:rStyle w:val="Titre2Car"/>
+        </w:rPr>
+      </w:pPr>
+      <w:bookmarkStart w:id="6" w:name="_Toc122116400"/>
+      <w:r>
+        <w:rPr>
+          <w:rStyle w:val="Titre2Car"/>
+        </w:rPr>
+        <w:t>GUI.py</w:t>
+      </w:r>
+      <w:bookmarkEnd w:id="6"/>
+    </w:p>
+    <w:p>
+      <w:pPr>
+        <w:rPr>
+          <w:lang w:val="en-US"/>
+        </w:rPr>
+      </w:pPr>
+      <w:r>
+        <w:rPr>
+          <w:lang w:val="en-US"/>
+        </w:rPr>
+        <w:t xml:space="preserve">This file contains the graphical interface, it </w:t>
+      </w:r>
+      <w:r>
+        <w:rPr>
+          <w:lang w:val="en-US"/>
+        </w:rPr>
+        <w:t>has</w:t>
+      </w:r>
+      <w:r>
+        <w:rPr>
+          <w:lang w:val="en-US"/>
+        </w:rPr>
+        <w:t xml:space="preserve"> been divided in 3 </w:t>
+      </w:r>
+      <w:r>
+        <w:rPr>
+          <w:lang w:val="en-US"/>
+        </w:rPr>
+        <w:t>classes:</w:t>
+      </w:r>
+    </w:p>
+    <w:p>
+      <w:pPr>
+        <w:pStyle w:val="Paragraphedeliste"/>
+        <w:numPr>
+          <w:ilvl w:val="0"/>
+          <w:numId w:val="5"/>
+        </w:numPr>
+        <w:rPr>
+          <w:lang w:val="en-US"/>
+        </w:rPr>
+      </w:pPr>
+      <w:r>
+        <w:rPr>
+          <w:lang w:val="en-US"/>
+        </w:rPr>
+        <w:t>App: the main window of the GUI, for the connection and sending/receiving messages to/from the server.</w:t>
+      </w:r>
+    </w:p>
+    <w:p>
+      <w:pPr>
+        <w:pStyle w:val="Paragraphedeliste"/>
+        <w:numPr>
+          <w:ilvl w:val="0"/>
+          <w:numId w:val="5"/>
+        </w:numPr>
+        <w:rPr>
+          <w:lang w:val="en-US"/>
+        </w:rPr>
+      </w:pPr>
+      <w:proofErr w:type="spellStart"/>
+      <w:r>
+        <w:rPr>
+          <w:lang w:val="en-US"/>
+        </w:rPr>
+        <w:t>NvServ</w:t>
+      </w:r>
+      <w:proofErr w:type="spellEnd"/>
+      <w:r>
+        <w:rPr>
+          <w:lang w:val="en-US"/>
+        </w:rPr>
+        <w:t>: the window that allows us to define the server address and the port.</w:t>
+      </w:r>
+    </w:p>
+    <w:p>
+      <w:pPr>
+        <w:pStyle w:val="Paragraphedeliste"/>
+        <w:numPr>
+          <w:ilvl w:val="0"/>
+          <w:numId w:val="5"/>
+        </w:numPr>
+        <w:rPr>
+          <w:lang w:val="en-US"/>
+        </w:rPr>
+      </w:pPr>
+      <w:proofErr w:type="spellStart"/>
+      <w:r>
+        <w:rPr>
+          <w:lang w:val="en-US"/>
+        </w:rPr>
+        <w:t>Infos</w:t>
+      </w:r>
+      <w:proofErr w:type="spellEnd"/>
+      <w:r>
+        <w:rPr>
+          <w:lang w:val="en-US"/>
+        </w:rPr>
+        <w:t xml:space="preserve">: the window that displays graphical </w:t>
+      </w:r>
+      <w:proofErr w:type="spellStart"/>
+      <w:proofErr w:type="gramStart"/>
+      <w:r>
+        <w:rPr>
+          <w:lang w:val="en-US"/>
+        </w:rPr>
+        <w:t>informations</w:t>
+      </w:r>
+      <w:proofErr w:type="spellEnd"/>
+      <w:proofErr w:type="gramEnd"/>
+      <w:r>
+        <w:rPr>
+          <w:lang w:val="en-US"/>
+        </w:rPr>
+        <w:t>.</w:t>
+      </w:r>
+    </w:p>
+    <w:p>
+      <w:pPr>
+        <w:rPr>
+          <w:lang w:val="en-US"/>
+        </w:rPr>
+      </w:pPr>
+    </w:p>
+    <w:p>
+      <w:pPr>
+        <w:pStyle w:val="Paragraphedeliste"/>
+        <w:numPr>
+          <w:ilvl w:val="0"/>
+          <w:numId w:val="6"/>
+        </w:numPr>
+        <w:rPr>
+          <w:rStyle w:val="Titre3Car"/>
+        </w:rPr>
+      </w:pPr>
+      <w:bookmarkStart w:id="7" w:name="_Toc122116401"/>
+      <w:r>
+        <w:rPr>
+          <w:rStyle w:val="Titre3Car"/>
+        </w:rPr>
+        <w:t>App</w:t>
+      </w:r>
+      <w:bookmarkEnd w:id="7"/>
+      <w:r>
+        <w:rPr>
+          <w:rStyle w:val="Titre3Car"/>
+        </w:rPr>
+        <w:t xml:space="preserve"> </w:t>
+      </w:r>
+    </w:p>
+    <w:p>
+      <w:pPr>
+        <w:rPr>
+          <w:lang w:val="en-US"/>
+        </w:rPr>
+      </w:pPr>
+      <w:r>
+        <w:rPr>
+          <w:lang w:val="en-US"/>
+        </w:rPr>
+        <w:t xml:space="preserve">Explanation of the </w:t>
+      </w:r>
+      <w:proofErr w:type="spellStart"/>
+      <w:r>
+        <w:rPr>
+          <w:lang w:val="en-US"/>
+        </w:rPr>
+        <w:t>different</w:t>
+      </w:r>
+      <w:proofErr w:type="spellEnd"/>
+      <w:r>
+        <w:rPr>
+          <w:lang w:val="en-US"/>
+        </w:rPr>
+        <w:t xml:space="preserve"> functions:</w:t>
+      </w:r>
+    </w:p>
+    <w:p>
+      <w:pPr>
+        <w:rPr>
+          <w:lang w:val="en-US"/>
+        </w:rPr>
+      </w:pPr>
+      <w:r>
+        <w:rPr>
+          <w:lang w:val="en-US"/>
+        </w:rPr>
+        <w:t>_</w:t>
+      </w:r>
+      <w:proofErr w:type="spellStart"/>
+      <w:r>
+        <w:rPr>
+          <w:lang w:val="en-US"/>
+        </w:rPr>
+        <w:t>actionInfo</w:t>
+      </w:r>
+      <w:proofErr w:type="spellEnd"/>
+      <w:r>
+        <w:rPr>
+          <w:lang w:val="en-US"/>
+        </w:rPr>
+        <w:t xml:space="preserve"> allows the opening of a window </w:t>
+      </w:r>
+      <w:r>
+        <w:rPr>
+          <w:lang w:val="en-US"/>
+        </w:rPr>
+        <w:t xml:space="preserve">which gives information about the </w:t>
+      </w:r>
+      <w:r>
+        <w:rPr>
+          <w:lang w:val="en-US"/>
+        </w:rPr>
+        <w:t>commands</w:t>
+      </w:r>
+      <w:r>
+        <w:rPr>
+          <w:lang w:val="en-US"/>
+        </w:rPr>
+        <w:t>.</w:t>
+      </w:r>
+      <w:r>
+        <w:rPr>
+          <w:lang w:val="en-US"/>
+        </w:rPr>
+        <w:br/>
+      </w:r>
+      <w:r>
+        <w:rPr>
+          <w:lang w:val="en-US"/>
+        </w:rPr>
+        <w:t>_</w:t>
+      </w:r>
+      <w:proofErr w:type="spellStart"/>
+      <w:r>
+        <w:rPr>
+          <w:lang w:val="en-US"/>
+        </w:rPr>
+        <w:t>actionCo</w:t>
+      </w:r>
+      <w:proofErr w:type="spellEnd"/>
+      <w:r>
+        <w:rPr>
+          <w:lang w:val="en-US"/>
+        </w:rPr>
+        <w:t xml:space="preserve"> allows the connection</w:t>
+      </w:r>
+      <w:r>
+        <w:rPr>
+          <w:lang w:val="en-US"/>
+        </w:rPr>
+        <w:t>.</w:t>
+      </w:r>
+      <w:r>
+        <w:rPr>
+          <w:lang w:val="en-US"/>
+        </w:rPr>
+        <w:br/>
+      </w:r>
+      <w:r>
+        <w:rPr>
+          <w:lang w:val="en-US"/>
+        </w:rPr>
+        <w:t>_</w:t>
+      </w:r>
+      <w:proofErr w:type="spellStart"/>
+      <w:r>
+        <w:rPr>
+          <w:lang w:val="en-US"/>
+        </w:rPr>
+        <w:t>actionDeco</w:t>
+      </w:r>
+      <w:proofErr w:type="spellEnd"/>
+      <w:r>
+        <w:rPr>
+          <w:lang w:val="en-US"/>
+        </w:rPr>
+        <w:t xml:space="preserve"> allows </w:t>
+      </w:r>
+      <w:r>
+        <w:rPr>
+          <w:lang w:val="en-US"/>
+        </w:rPr>
+        <w:t>disconnection</w:t>
+      </w:r>
+      <w:r>
+        <w:rPr>
+          <w:lang w:val="en-US"/>
+        </w:rPr>
+        <w:t>.</w:t>
+      </w:r>
+      <w:r>
+        <w:rPr>
+          <w:lang w:val="en-US"/>
+        </w:rPr>
+        <w:br/>
+      </w:r>
+      <w:r>
+        <w:rPr>
+          <w:lang w:val="en-US"/>
+        </w:rPr>
+        <w:t>_</w:t>
+      </w:r>
+      <w:proofErr w:type="spellStart"/>
+      <w:r>
+        <w:rPr>
+          <w:lang w:val="en-US"/>
+        </w:rPr>
+        <w:t>actionFermSrv</w:t>
+      </w:r>
+      <w:proofErr w:type="spellEnd"/>
+      <w:r>
+        <w:rPr>
+          <w:lang w:val="en-US"/>
+        </w:rPr>
+        <w:t xml:space="preserve"> </w:t>
+      </w:r>
+      <w:r>
+        <w:rPr>
+          <w:lang w:val="en-US"/>
+        </w:rPr>
+        <w:t>allows you to configure the server shutdown</w:t>
+      </w:r>
+      <w:r>
+        <w:rPr>
+          <w:lang w:val="en-US"/>
+        </w:rPr>
+        <w:t>.</w:t>
+      </w:r>
+      <w:r>
+        <w:rPr>
+          <w:lang w:val="en-US"/>
+        </w:rPr>
+        <w:br/>
+      </w:r>
+      <w:r>
+        <w:rPr>
+          <w:lang w:val="en-US"/>
+        </w:rPr>
+        <w:t>_</w:t>
+      </w:r>
+      <w:proofErr w:type="spellStart"/>
+      <w:r>
+        <w:rPr>
+          <w:lang w:val="en-US"/>
+        </w:rPr>
+        <w:t>actionEnv</w:t>
+      </w:r>
+      <w:proofErr w:type="spellEnd"/>
+      <w:r>
+        <w:rPr>
+          <w:lang w:val="en-US"/>
+        </w:rPr>
+        <w:t xml:space="preserve"> allows you to configure the sending of a message.</w:t>
+      </w:r>
+      <w:r>
+        <w:rPr>
+          <w:lang w:val="en-US"/>
+        </w:rPr>
+        <w:br/>
+      </w:r>
+      <w:r>
+        <w:rPr>
+          <w:lang w:val="en-US"/>
+        </w:rPr>
+        <w:t>_</w:t>
+      </w:r>
+      <w:proofErr w:type="spellStart"/>
+      <w:r>
+        <w:rPr>
+          <w:lang w:val="en-US"/>
+        </w:rPr>
+        <w:t>actionNvserv</w:t>
+      </w:r>
+      <w:proofErr w:type="spellEnd"/>
+      <w:r>
+        <w:rPr>
+          <w:lang w:val="en-US"/>
+        </w:rPr>
+        <w:t xml:space="preserve"> triggers the class “</w:t>
+      </w:r>
+      <w:proofErr w:type="spellStart"/>
+      <w:r>
+        <w:rPr>
+          <w:lang w:val="en-US"/>
+        </w:rPr>
+        <w:t>NvServ</w:t>
+      </w:r>
+      <w:proofErr w:type="spellEnd"/>
+      <w:r>
+        <w:rPr>
+          <w:lang w:val="en-US"/>
+        </w:rPr>
+        <w:t>”.</w:t>
+      </w:r>
+      <w:r>
+        <w:rPr>
+          <w:lang w:val="en-US"/>
+        </w:rPr>
+        <w:br/>
+      </w:r>
+      <w:r>
+        <w:rPr>
+          <w:lang w:val="en-US"/>
+        </w:rPr>
+        <w:t>_</w:t>
+      </w:r>
+      <w:proofErr w:type="spellStart"/>
+      <w:r>
+        <w:rPr>
+          <w:lang w:val="en-US"/>
+        </w:rPr>
+        <w:t>actionInfos</w:t>
+      </w:r>
+      <w:proofErr w:type="spellEnd"/>
+      <w:r>
+        <w:rPr>
+          <w:lang w:val="en-US"/>
+        </w:rPr>
+        <w:t xml:space="preserve"> </w:t>
+      </w:r>
+      <w:r>
+        <w:rPr>
+          <w:lang w:val="en-US"/>
+        </w:rPr>
+        <w:t>triggers the class “</w:t>
+      </w:r>
+      <w:proofErr w:type="spellStart"/>
+      <w:r>
+        <w:rPr>
+          <w:lang w:val="en-US"/>
+        </w:rPr>
+        <w:t>Infos</w:t>
+      </w:r>
+      <w:proofErr w:type="spellEnd"/>
+      <w:r>
+        <w:rPr>
+          <w:lang w:val="en-US"/>
+        </w:rPr>
+        <w:t>”</w:t>
+      </w:r>
+      <w:r>
+        <w:rPr>
+          <w:lang w:val="en-US"/>
+        </w:rPr>
+        <w:t>.</w:t>
+      </w:r>
+      <w:r>
+        <w:rPr>
+          <w:lang w:val="en-US"/>
+        </w:rPr>
+        <w:br/>
+      </w:r>
+      <w:r>
+        <w:rPr>
+          <w:lang w:val="en-US"/>
+        </w:rPr>
+        <w:t>_</w:t>
+      </w:r>
+      <w:proofErr w:type="spellStart"/>
+      <w:r>
+        <w:rPr>
+          <w:lang w:val="en-US"/>
+        </w:rPr>
+        <w:t>closeEvent</w:t>
+      </w:r>
+      <w:proofErr w:type="spellEnd"/>
+      <w:r>
+        <w:rPr>
+          <w:lang w:val="en-US"/>
+        </w:rPr>
+        <w:t xml:space="preserve"> </w:t>
+      </w:r>
+      <w:r>
+        <w:rPr>
+          <w:lang w:val="en-US"/>
+        </w:rPr>
+        <w:t>allows to close the application from the Windows cross</w:t>
+      </w:r>
+      <w:r>
+        <w:rPr>
+          <w:lang w:val="en-US"/>
+        </w:rPr>
+        <w:t>.</w:t>
+      </w:r>
+    </w:p>
+    <w:p>
+      <w:pPr>
+        <w:rPr>
+          <w:lang w:val="en-US"/>
+        </w:rPr>
+      </w:pPr>
+      <w:r>
+        <w:rPr>
+          <w:lang w:val="en-US"/>
+        </w:rPr>
+        <w:br w:type="page"/>
+      </w:r>
+    </w:p>
+    <w:p>
+      <w:pPr>
+        <w:pStyle w:val="Paragraphedeliste"/>
+        <w:numPr>
+          <w:ilvl w:val="0"/>
+          <w:numId w:val="6"/>
+        </w:numPr>
+        <w:rPr>
+          <w:rStyle w:val="Titre3Car"/>
+        </w:rPr>
+      </w:pPr>
+      <w:r>
+        <w:rPr>
+          <w:rStyle w:val="Titre3Car"/>
+        </w:rPr>
+        <w:lastRenderedPageBreak/>
+        <w:drawing>
+          <wp:anchor distT="0" distB="0" distL="114300" distR="114300" simplePos="0" relativeHeight="251666432" behindDoc="0" locked="0" layoutInCell="1" allowOverlap="1" wp14:anchorId="1B8204A6" wp14:editId="6DBE2900">
+            <wp:simplePos x="0" y="0"/>
+            <wp:positionH relativeFrom="margin">
+              <wp:align>right</wp:align>
+            </wp:positionH>
+            <wp:positionV relativeFrom="paragraph">
+              <wp:posOffset>137795</wp:posOffset>
+            </wp:positionV>
+            <wp:extent cx="1266825" cy="504825"/>
+            <wp:effectExtent l="0" t="0" r="9525" b="9525"/>
+            <wp:wrapSquare wrapText="bothSides"/>
+            <wp:docPr id="2" name="Image 2" descr="Une image contenant texte&#10;&#10;Description générée automatiquement"/>
+            <wp:cNvGraphicFramePr>
+              <a:graphicFrameLocks xmlns:a="http://schemas.openxmlformats.org/drawingml/2006/main" noChangeAspect="1"/>
+            </wp:cNvGraphicFramePr>
+            <a:graphic xmlns:a="http://schemas.openxmlformats.org/drawingml/2006/main">
+              <a:graphicData uri="http://schemas.openxmlformats.org/drawingml/2006/picture">
+                <pic:pic xmlns:pic="http://schemas.openxmlformats.org/drawingml/2006/picture">
+                  <pic:nvPicPr>
+                    <pic:cNvPr id="2" name="Image 2" descr="Une image contenant texte&#10;&#10;Description générée automatiquement"/>
+                    <pic:cNvPicPr/>
+                  </pic:nvPicPr>
+                  <pic:blipFill>
+                    <a:blip r:embed="rId10">
+                      <a:extLst>
+                        <a:ext uri="{28A0092B-C50C-407E-A947-70E740481C1C}">
+                          <a14:useLocalDpi xmlns:a14="http://schemas.microsoft.com/office/drawing/2010/main" val="0"/>
+                        </a:ext>
+                      </a:extLst>
+                    </a:blip>
+                    <a:stretch>
+                      <a:fillRect/>
+                    </a:stretch>
+                  </pic:blipFill>
+                  <pic:spPr>
+                    <a:xfrm>
+                      <a:off x="0" y="0"/>
+                      <a:ext cx="1266825" cy="504825"/>
+                    </a:xfrm>
+                    <a:prstGeom prst="rect">
+                      <a:avLst/>
+                    </a:prstGeom>
+                  </pic:spPr>
+                </pic:pic>
+              </a:graphicData>
+            </a:graphic>
+          </wp:anchor>
+        </w:drawing>
+      </w:r>
+      <w:bookmarkStart w:id="8" w:name="_Toc122116402"/>
+      <w:proofErr w:type="spellStart"/>
+      <w:r>
+        <w:rPr>
+          <w:rStyle w:val="Titre3Car"/>
+        </w:rPr>
+        <w:t>NvServ</w:t>
+      </w:r>
+      <w:bookmarkEnd w:id="8"/>
+      <w:proofErr w:type="spellEnd"/>
+    </w:p>
+    <w:p>
+      <w:pPr>
+        <w:rPr>
+          <w:lang w:val="en-US"/>
+        </w:rPr>
+      </w:pPr>
+      <w:r>
+        <w:rPr>
+          <w:lang w:val="en-US"/>
+        </w:rPr>
+        <w:t>The m</w:t>
+      </w:r>
+      <w:r>
+        <w:rPr>
+          <w:lang w:val="en-US"/>
+        </w:rPr>
+        <w:t>anagement of the different addresses</w:t>
+      </w:r>
+      <w:r>
+        <w:rPr>
+          <w:lang w:val="en-US"/>
+        </w:rPr>
+        <w:t xml:space="preserve"> and ports is done in a .txt file (host.txt)</w:t>
+      </w:r>
+      <w:r>
+        <w:rPr>
+          <w:lang w:val="en-US"/>
+        </w:rPr>
+        <w:t xml:space="preserve"> </w:t>
+      </w:r>
+      <w:r>
+        <w:rPr>
+          <w:lang w:val="en-US"/>
+        </w:rPr>
+        <w:t xml:space="preserve">which contains the information in this </w:t>
+      </w:r>
+      <w:r>
+        <w:rPr>
+          <w:lang w:val="en-US"/>
+        </w:rPr>
+        <w:t>form</w:t>
+      </w:r>
+      <w:r>
+        <w:rPr>
+          <w:lang w:val="en-US"/>
+        </w:rPr>
+        <w:t>:</w:t>
+      </w:r>
+    </w:p>
+    <w:p>
+      <w:pPr>
+        <w:rPr>
+          <w:lang w:val="en-US"/>
+        </w:rPr>
+      </w:pPr>
+    </w:p>
+    <w:p>
+      <w:pPr>
+        <w:rPr>
+          <w:noProof/>
+          <w:lang w:val="en-US"/>
+        </w:rPr>
+      </w:pPr>
+      <w:r>
+        <w:rPr>
+          <w:noProof/>
+          <w:lang w:val="en-US"/>
+        </w:rPr>
+        <w:drawing>
+          <wp:anchor distT="0" distB="0" distL="114300" distR="114300" simplePos="0" relativeHeight="251667456" behindDoc="1" locked="0" layoutInCell="1" allowOverlap="1" wp14:anchorId="2A860E2D" wp14:editId="2A65C70E">
+            <wp:simplePos x="0" y="0"/>
+            <wp:positionH relativeFrom="margin">
+              <wp:align>right</wp:align>
+            </wp:positionH>
+            <wp:positionV relativeFrom="paragraph">
+              <wp:posOffset>30480</wp:posOffset>
+            </wp:positionV>
+            <wp:extent cx="2276793" cy="619211"/>
+            <wp:effectExtent l="0" t="0" r="9525" b="9525"/>
+            <wp:wrapTight wrapText="bothSides">
+              <wp:wrapPolygon edited="0">
+                <wp:start x="0" y="0"/>
+                <wp:lineTo x="0" y="21268"/>
+                <wp:lineTo x="21510" y="21268"/>
+                <wp:lineTo x="21510" y="0"/>
+                <wp:lineTo x="0" y="0"/>
+              </wp:wrapPolygon>
+            </wp:wrapTight>
+            <wp:docPr id="3" name="Image 3" descr="Une image contenant texte&#10;&#10;Description générée automatiquement"/>
+            <wp:cNvGraphicFramePr>
+              <a:graphicFrameLocks xmlns:a="http://schemas.openxmlformats.org/drawingml/2006/main" noChangeAspect="1"/>
+            </wp:cNvGraphicFramePr>
+            <a:graphic xmlns:a="http://schemas.openxmlformats.org/drawingml/2006/main">
+              <a:graphicData uri="http://schemas.openxmlformats.org/drawingml/2006/picture">
+                <pic:pic xmlns:pic="http://schemas.openxmlformats.org/drawingml/2006/picture">
+                  <pic:nvPicPr>
+                    <pic:cNvPr id="3" name="Image 3" descr="Une image contenant texte&#10;&#10;Description générée automatiquement"/>
+                    <pic:cNvPicPr/>
+                  </pic:nvPicPr>
+                  <pic:blipFill>
+                    <a:blip r:embed="rId11">
+                      <a:extLst>
+                        <a:ext uri="{28A0092B-C50C-407E-A947-70E740481C1C}">
+                          <a14:useLocalDpi xmlns:a14="http://schemas.microsoft.com/office/drawing/2010/main" val="0"/>
+                        </a:ext>
+                      </a:extLst>
+                    </a:blip>
+                    <a:stretch>
+                      <a:fillRect/>
+                    </a:stretch>
+                  </pic:blipFill>
+                  <pic:spPr>
+                    <a:xfrm>
+                      <a:off x="0" y="0"/>
+                      <a:ext cx="2276793" cy="619211"/>
+                    </a:xfrm>
+                    <a:prstGeom prst="rect">
+                      <a:avLst/>
+                    </a:prstGeom>
+                  </pic:spPr>
+                </pic:pic>
+              </a:graphicData>
+            </a:graphic>
+          </wp:anchor>
+        </w:drawing>
+      </w:r>
+      <w:r>
+        <w:rPr>
+          <w:noProof/>
+          <w:lang w:val="en-US"/>
+        </w:rPr>
+        <w:t xml:space="preserve"> </w:t>
+      </w:r>
+    </w:p>
+    <w:p>
+      <w:pPr>
+        <w:rPr>
+          <w:noProof/>
+          <w:lang w:val="en-US"/>
+        </w:rPr>
+      </w:pPr>
+      <w:r>
+        <w:rPr>
+          <w:noProof/>
+          <w:lang w:val="en-US"/>
+        </w:rPr>
+        <w:t xml:space="preserve">The differents servers are </w:t>
+      </w:r>
+      <w:r>
+        <w:rPr>
+          <w:noProof/>
+          <w:lang w:val="en-US"/>
+        </w:rPr>
+        <w:t>separated by a line break</w:t>
+      </w:r>
+      <w:r>
+        <w:rPr>
+          <w:noProof/>
+          <w:lang w:val="en-US"/>
+        </w:rPr>
+        <w:t xml:space="preserve">. </w:t>
+      </w:r>
+    </w:p>
+    <w:p>
+      <w:pPr>
+        <w:rPr>
+          <w:noProof/>
+          <w:lang w:val="en-US"/>
+        </w:rPr>
+      </w:pPr>
+    </w:p>
+    <w:p>
+      <w:pPr>
+        <w:rPr>
+          <w:noProof/>
+          <w:lang w:val="en-US"/>
+        </w:rPr>
+      </w:pPr>
+      <w:r>
+        <w:rPr>
+          <w:noProof/>
+          <w:lang w:val="en-US"/>
+        </w:rPr>
+        <w:drawing>
+          <wp:anchor distT="0" distB="0" distL="114300" distR="114300" simplePos="0" relativeHeight="251668480" behindDoc="0" locked="0" layoutInCell="1" allowOverlap="1" wp14:anchorId="7248F649" wp14:editId="574998BE">
+            <wp:simplePos x="0" y="0"/>
+            <wp:positionH relativeFrom="column">
+              <wp:posOffset>-417195</wp:posOffset>
+            </wp:positionH>
+            <wp:positionV relativeFrom="paragraph">
+              <wp:posOffset>303530</wp:posOffset>
+            </wp:positionV>
+            <wp:extent cx="3839111" cy="428685"/>
+            <wp:effectExtent l="0" t="0" r="0" b="9525"/>
+            <wp:wrapSquare wrapText="bothSides"/>
+            <wp:docPr id="4" name="Image 4"/>
+            <wp:cNvGraphicFramePr>
+              <a:graphicFrameLocks xmlns:a="http://schemas.openxmlformats.org/drawingml/2006/main" noChangeAspect="1"/>
+            </wp:cNvGraphicFramePr>
+            <a:graphic xmlns:a="http://schemas.openxmlformats.org/drawingml/2006/main">
+              <a:graphicData uri="http://schemas.openxmlformats.org/drawingml/2006/picture">
+                <pic:pic xmlns:pic="http://schemas.openxmlformats.org/drawingml/2006/picture">
+                  <pic:nvPicPr>
+                    <pic:cNvPr id="1" name=""/>
+                    <pic:cNvPicPr/>
+                  </pic:nvPicPr>
+                  <pic:blipFill>
+                    <a:blip r:embed="rId12">
+                      <a:extLst>
+                        <a:ext uri="{28A0092B-C50C-407E-A947-70E740481C1C}">
+                          <a14:useLocalDpi xmlns:a14="http://schemas.microsoft.com/office/drawing/2010/main" val="0"/>
+                        </a:ext>
+                      </a:extLst>
+                    </a:blip>
+                    <a:stretch>
+                      <a:fillRect/>
+                    </a:stretch>
+                  </pic:blipFill>
+                  <pic:spPr>
+                    <a:xfrm>
+                      <a:off x="0" y="0"/>
+                      <a:ext cx="3839111" cy="428685"/>
+                    </a:xfrm>
+                    <a:prstGeom prst="rect">
+                      <a:avLst/>
+                    </a:prstGeom>
+                  </pic:spPr>
+                </pic:pic>
+              </a:graphicData>
+            </a:graphic>
+          </wp:anchor>
+        </w:drawing>
+      </w:r>
+    </w:p>
+    <w:p>
+      <w:pPr>
+        <w:rPr>
+          <w:noProof/>
+          <w:lang w:val="en-US"/>
+        </w:rPr>
+      </w:pPr>
+      <w:r>
+        <w:rPr>
+          <w:noProof/>
+          <w:lang w:val="en-US"/>
+        </w:rPr>
+        <w:t xml:space="preserve"> </w:t>
+      </w:r>
+      <w:r>
+        <w:rPr>
+          <w:noProof/>
+          <w:lang w:val="en-US"/>
+        </w:rPr>
+        <w:t xml:space="preserve">The difference betwin the address and the port is done by splitting the line </w:t>
+      </w:r>
+      <w:r>
+        <w:rPr>
+          <w:noProof/>
+          <w:lang w:val="en-US"/>
+        </w:rPr>
+        <w:t>at the comma level</w:t>
+      </w:r>
+    </w:p>
+    <w:p>
+      <w:pPr>
+        <w:pStyle w:val="Paragraphedeliste"/>
+        <w:numPr>
+          <w:ilvl w:val="0"/>
+          <w:numId w:val="6"/>
+        </w:numPr>
+        <w:rPr>
+          <w:rStyle w:val="Titre3Car"/>
+          <w:lang w:val="en-US"/>
+        </w:rPr>
+      </w:pPr>
+      <w:bookmarkStart w:id="9" w:name="_Toc122116403"/>
+      <w:r>
+        <w:rPr>
+          <w:rStyle w:val="Titre3Car"/>
+          <w:lang w:val="en-US"/>
+        </w:rPr>
+        <w:t>Using your own file a</w:t>
+      </w:r>
+      <w:r>
+        <w:rPr>
+          <w:rStyle w:val="Titre3Car"/>
+          <w:lang w:val="en-US"/>
+        </w:rPr>
+        <w:t>s server list</w:t>
+      </w:r>
+      <w:bookmarkEnd w:id="9"/>
+    </w:p>
+    <w:p>
+      <w:pPr>
+        <w:rPr>
+          <w:noProof/>
+          <w:lang w:val="en-US"/>
+        </w:rPr>
+      </w:pPr>
+      <w:r>
+        <w:rPr>
+          <w:noProof/>
+          <w:lang w:val="en-US"/>
+        </w:rPr>
+        <w:t>If you want to use your own file, you will just need to replace the name in the code of your own file, or rename your file in “host.txt”.</w:t>
+      </w:r>
+    </w:p>
+    <w:p>
+      <w:pPr>
+        <w:rPr>
+          <w:rStyle w:val="Titre3Car"/>
+          <w:rFonts w:asciiTheme="minorHAnsi" w:eastAsiaTheme="minorHAnsi" w:hAnsiTheme="minorHAnsi" w:cstheme="minorBidi"/>
+          <w:noProof/>
+          <w:color w:val="auto"/>
+          <w:sz w:val="22"/>
+          <w:szCs w:val="22"/>
+          <w:lang w:val="en-US"/>
+        </w:rPr>
+      </w:pPr>
+      <w:r>
+        <w:rPr>
+          <w:noProof/>
+          <w:lang w:val="en-US"/>
+        </w:rPr>
+        <w:t xml:space="preserve">The structure of your file </w:t>
+      </w:r>
+      <w:r>
+        <w:rPr>
+          <w:noProof/>
+          <w:lang w:val="en-US"/>
+        </w:rPr>
+        <w:t>must be such that</w:t>
+      </w:r>
+      <w:r>
+        <w:rPr>
+          <w:noProof/>
+          <w:lang w:val="en-US"/>
+        </w:rPr>
+        <w:t xml:space="preserve"> : differents server are separated </w:t>
+      </w:r>
+      <w:r>
+        <w:rPr>
+          <w:noProof/>
+          <w:lang w:val="en-US"/>
+        </w:rPr>
+        <w:t>by a line break</w:t>
+      </w:r>
+      <w:r>
+        <w:rPr>
+          <w:noProof/>
+          <w:lang w:val="en-US"/>
+        </w:rPr>
+        <w:t xml:space="preserve"> and the </w:t>
+      </w:r>
+      <w:r>
+        <w:rPr>
+          <w:noProof/>
+          <w:lang w:val="en-US"/>
+        </w:rPr>
+        <w:t>the address and the port</w:t>
+      </w:r>
+      <w:r>
+        <w:rPr>
+          <w:noProof/>
+          <w:lang w:val="en-US"/>
+        </w:rPr>
+        <w:t xml:space="preserve"> are separated by a comma.</w:t>
+      </w:r>
+    </w:p>
+    <w:p>
+      <w:pPr>
+        <w:pStyle w:val="Paragraphedeliste"/>
+        <w:numPr>
+          <w:ilvl w:val="0"/>
+          <w:numId w:val="3"/>
+        </w:numPr>
+        <w:rPr>
+          <w:rStyle w:val="Titre2Car"/>
+        </w:rPr>
+      </w:pPr>
+      <w:bookmarkStart w:id="10" w:name="_Toc122116404"/>
+      <w:r>
+        <w:rPr>
+          <w:rStyle w:val="Titre2Car"/>
+        </w:rPr>
+        <w:t>Mainserveur.py</w:t>
+      </w:r>
+      <w:bookmarkEnd w:id="10"/>
+    </w:p>
+    <w:p>
+      <w:pPr>
+        <w:rPr>
+          <w:lang w:val="en-US"/>
+        </w:rPr>
+      </w:pPr>
+      <w:r>
+        <w:rPr>
+          <w:noProof/>
+          <w:lang w:val="en-US"/>
+        </w:rPr>
+        <w:t xml:space="preserve">This file </w:t>
+      </w:r>
+      <w:r>
+        <w:rPr>
+          <w:noProof/>
+          <w:lang w:val="en-US"/>
+        </w:rPr>
+        <w:t>allows you to create a server and use it for client-server communication</w:t>
+      </w:r>
+      <w:r>
+        <w:rPr>
+          <w:lang w:val="en-US"/>
+        </w:rPr>
+        <w:t>, it</w:t>
+      </w:r>
+      <w:r>
+        <w:rPr>
+          <w:lang w:val="en-US"/>
+        </w:rPr>
+        <w:t xml:space="preserve"> </w:t>
+      </w:r>
+      <w:r>
+        <w:rPr>
+          <w:lang w:val="en-US"/>
+        </w:rPr>
+        <w:t>contains a class calle</w:t>
+      </w:r>
+      <w:r>
+        <w:rPr>
+          <w:lang w:val="en-US"/>
+        </w:rPr>
+        <w:t>d</w:t>
+      </w:r>
+      <w:r>
+        <w:rPr>
+          <w:lang w:val="en-US"/>
+        </w:rPr>
+        <w:t xml:space="preserve"> “</w:t>
+      </w:r>
+      <w:proofErr w:type="spellStart"/>
+      <w:r>
+        <w:rPr>
+          <w:lang w:val="en-US"/>
+        </w:rPr>
+        <w:t>Serveur</w:t>
+      </w:r>
+      <w:proofErr w:type="spellEnd"/>
+      <w:r>
+        <w:rPr>
+          <w:lang w:val="en-US"/>
+        </w:rPr>
+        <w:t>”</w:t>
+      </w:r>
+      <w:r>
+        <w:rPr>
+          <w:lang w:val="en-US"/>
+        </w:rPr>
+        <w:t xml:space="preserve"> </w:t>
+      </w:r>
+      <w:r>
+        <w:rPr>
+          <w:lang w:val="en-US"/>
+        </w:rPr>
+        <w:t>in which I defined all the main tools for the communications</w:t>
+      </w:r>
+      <w:r>
+        <w:rPr>
+          <w:lang w:val="en-US"/>
+        </w:rPr>
+        <w:t>.</w:t>
+      </w:r>
+    </w:p>
+    <w:p>
+      <w:pPr>
+        <w:rPr>
+          <w:noProof/>
+          <w:lang w:val="en-US"/>
+        </w:rPr>
+      </w:pPr>
+    </w:p>
+    <w:p>
+      <w:pPr>
+        <w:pStyle w:val="Titre1"/>
+        <w:numPr>
+          <w:ilvl w:val="0"/>
+          <w:numId w:val="2"/>
+        </w:numPr>
+      </w:pPr>
+      <w:bookmarkStart w:id="11" w:name="_Toc122116405"/>
+      <w:proofErr w:type="spellStart"/>
+      <w:r>
+        <w:t>What</w:t>
+      </w:r>
+      <w:proofErr w:type="spellEnd"/>
+      <w:r>
+        <w:t xml:space="preserve"> has been </w:t>
+      </w:r>
+      <w:proofErr w:type="spellStart"/>
+      <w:r>
+        <w:t>done</w:t>
+      </w:r>
+      <w:bookmarkEnd w:id="11"/>
+      <w:proofErr w:type="spellEnd"/>
+    </w:p>
+    <w:p/>
+    <w:p>
+      <w:pPr>
+        <w:rPr>
+          <w:lang w:val="en-US"/>
+        </w:rPr>
+      </w:pPr>
+      <w:r>
+        <w:rPr>
+          <w:lang w:val="en-US"/>
+        </w:rPr>
+        <w:t>Except as noted in the next section,</w:t>
+      </w:r>
+      <w:r>
+        <w:rPr>
+          <w:lang w:val="en-US"/>
+        </w:rPr>
+        <w:t xml:space="preserve"> </w:t>
+      </w:r>
+      <w:r>
+        <w:rPr>
+          <w:lang w:val="en-US"/>
+        </w:rPr>
+        <w:t>all requested features are functional.</w:t>
+      </w:r>
+      <w:r>
+        <w:rPr>
+          <w:lang w:val="en-US"/>
+        </w:rPr>
+        <w:t xml:space="preserve"> </w:t>
+      </w:r>
+      <w:r>
+        <w:rPr>
+          <w:lang w:val="en-US"/>
+        </w:rPr>
+        <w:br/>
+        <w:t>Furthermore,</w:t>
+      </w:r>
+      <w:r>
+        <w:rPr>
+          <w:lang w:val="en-US"/>
+        </w:rPr>
+        <w:t xml:space="preserve"> the </w:t>
+      </w:r>
+      <w:r>
+        <w:rPr>
+          <w:lang w:val="en-US"/>
+        </w:rPr>
+        <w:t>CPU usage graph</w:t>
+      </w:r>
+      <w:r>
+        <w:rPr>
+          <w:lang w:val="en-US"/>
+        </w:rPr>
+        <w:t xml:space="preserve"> </w:t>
+      </w:r>
+      <w:r>
+        <w:rPr>
+          <w:lang w:val="en-US"/>
+        </w:rPr>
+        <w:t>is displayed when the CPU command is entered</w:t>
+      </w:r>
+      <w:r>
+        <w:rPr>
+          <w:lang w:val="en-US"/>
+        </w:rPr>
+        <w:t>.</w:t>
+      </w:r>
+      <w:r>
+        <w:rPr>
+          <w:lang w:val="en-US"/>
+        </w:rPr>
+        <w:br/>
+      </w:r>
+    </w:p>
+    <w:p>
+      <w:pPr>
+        <w:pStyle w:val="Titre1"/>
+        <w:numPr>
+          <w:ilvl w:val="0"/>
+          <w:numId w:val="2"/>
+        </w:numPr>
+      </w:pPr>
+      <w:bookmarkStart w:id="12" w:name="_Toc122116406"/>
+      <w:proofErr w:type="spellStart"/>
+      <w:r>
+        <w:t>W</w:t>
+      </w:r>
+      <w:r>
+        <w:t>hat</w:t>
+      </w:r>
+      <w:proofErr w:type="spellEnd"/>
+      <w:r>
+        <w:t xml:space="preserve"> </w:t>
+      </w:r>
+      <w:proofErr w:type="spellStart"/>
+      <w:r>
+        <w:t>doesn't</w:t>
+      </w:r>
+      <w:proofErr w:type="spellEnd"/>
+      <w:r>
+        <w:t xml:space="preserve"> </w:t>
+      </w:r>
+      <w:proofErr w:type="spellStart"/>
+      <w:r>
+        <w:t>work</w:t>
+      </w:r>
+      <w:bookmarkEnd w:id="12"/>
+      <w:proofErr w:type="spellEnd"/>
+    </w:p>
+    <w:p/>
+    <w:p>
+      <w:pPr>
+        <w:rPr>
+          <w:lang w:val="en-US"/>
+        </w:rPr>
+      </w:pPr>
+      <w:r>
+        <w:rPr>
+          <w:lang w:val="en-US"/>
+        </w:rPr>
+        <w:t>When using the disconnect c</w:t>
+      </w:r>
+      <w:r>
+        <w:rPr>
+          <w:lang w:val="en-US"/>
+        </w:rPr>
+        <w:t xml:space="preserve">ommand, the client is disconnected from the </w:t>
+      </w:r>
+      <w:r>
+        <w:rPr>
+          <w:lang w:val="en-US"/>
+        </w:rPr>
+        <w:t>server,</w:t>
+      </w:r>
+      <w:r>
+        <w:rPr>
+          <w:lang w:val="en-US"/>
+        </w:rPr>
+        <w:t xml:space="preserve"> but you cannot connect it on the same port again, you </w:t>
+      </w:r>
+      <w:r>
+        <w:rPr>
+          <w:lang w:val="en-US"/>
+        </w:rPr>
+        <w:t>must</w:t>
+      </w:r>
+      <w:r>
+        <w:rPr>
+          <w:lang w:val="en-US"/>
+        </w:rPr>
+        <w:t xml:space="preserve"> close the server and retry.</w:t>
+      </w:r>
+    </w:p>
+    <w:p>
+      <w:pPr>
+        <w:rPr>
+          <w:lang w:val="en-US"/>
+        </w:rPr>
+      </w:pPr>
+      <w:r>
+        <w:rPr>
+          <w:lang w:val="en-US"/>
+        </w:rPr>
+        <w:t>When using the reset command,</w:t>
+      </w:r>
+      <w:r>
+        <w:rPr>
+          <w:lang w:val="en-US"/>
+        </w:rPr>
+        <w:t xml:space="preserve"> the server close but doesn’t open again.</w:t>
+      </w:r>
+    </w:p>
+    <w:p>
+      <w:pPr>
+        <w:rPr>
+          <w:lang w:val="en-US"/>
+        </w:rPr>
+      </w:pPr>
+    </w:p>
     <w:sectPr>
+      <w:headerReference w:type="default" r:id="rId13"/>
+      <w:footerReference w:type="default" r:id="rId14"/>
       <w:pgSz w:w="11906" w:h="16838"/>
       <w:pgMar w:top="1417" w:right="1417" w:bottom="1417" w:left="1417" w:header="708" w:footer="708" w:gutter="0"/>
       <w:pgNumType w:start="0"/>
@@ -1134,6 +4233,791 @@
     </w:sectPr>
   </w:body>
 </w:document>
+</file>
+
+<file path=word/endnotes.xml><?xml version="1.0" encoding="utf-8"?>
+<w:endnotes xmlns:wpc="http://schemas.microsoft.com/office/word/2010/wordprocessingCanvas" xmlns:cx="http://schemas.microsoft.com/office/drawing/2014/chartex" xmlns:cx1="http://schemas.microsoft.com/office/drawing/2015/9/8/chartex" xmlns:cx2="http://schemas.microsoft.com/office/drawing/2015/10/21/chartex" xmlns:cx3="http://schemas.microsoft.com/office/drawing/2016/5/9/chartex" xmlns:cx4="http://schemas.microsoft.com/office/drawing/2016/5/10/chartex" xmlns:cx5="http://schemas.microsoft.com/office/drawing/2016/5/11/chartex" xmlns:cx6="http://schemas.microsoft.com/office/drawing/2016/5/12/chartex" xmlns:cx7="http://schemas.microsoft.com/office/drawing/2016/5/13/chartex" xmlns:cx8="http://schemas.microsoft.com/office/drawing/2016/5/14/chartex" xmlns:mc="http://schemas.openxmlformats.org/markup-compatibility/2006" xmlns:aink="http://schemas.microsoft.com/office/drawing/2016/ink" xmlns:am3d="http://schemas.microsoft.com/office/drawing/2017/model3d" xmlns:o="urn:schemas-microsoft-com:office:office" xmlns:oel="http://schemas.microsoft.com/office/2019/extlst" xmlns:r="http://schemas.openxmlformats.org/officeDocument/2006/relationships" xmlns:m="http://schemas.openxmlformats.org/officeDocument/2006/math" xmlns:v="urn:schemas-microsoft-com:vml" xmlns:wp14="http://schemas.microsoft.com/office/word/2010/wordprocessingDrawing" xmlns:wp="http://schemas.openxmlformats.org/drawingml/2006/wordprocessingDrawing" xmlns:w10="urn:schemas-microsoft-com:office:word" xmlns:w="http://schemas.openxmlformats.org/wordprocessingml/2006/main" xmlns:w14="http://schemas.microsoft.com/office/word/2010/wordml" xmlns:w15="http://schemas.microsoft.com/office/word/2012/wordml" xmlns:w16cex="http://schemas.microsoft.com/office/word/2018/wordml/cex" xmlns:w16cid="http://schemas.microsoft.com/office/word/2016/wordml/cid" xmlns:w16="http://schemas.microsoft.com/office/word/2018/wordml" xmlns:w16sdtdh="http://schemas.microsoft.com/office/word/2020/wordml/sdtdatahash" xmlns:w16se="http://schemas.microsoft.com/office/word/2015/wordml/symex" xmlns:wpg="http://schemas.microsoft.com/office/word/2010/wordprocessingGroup" xmlns:wpi="http://schemas.microsoft.com/office/word/2010/wordprocessingInk" xmlns:wne="http://schemas.microsoft.com/office/word/2006/wordml" xmlns:wps="http://schemas.microsoft.com/office/word/2010/wordprocessingShape" mc:Ignorable="w14 w15 w16se w16cid w16 w16cex w16sdtdh wp14">
+  <w:endnote w:type="separator" w:id="-1">
+    <w:p>
+      <w:pPr>
+        <w:spacing w:after="0" w:line="240" w:lineRule="auto"/>
+      </w:pPr>
+      <w:r>
+        <w:separator/>
+      </w:r>
+    </w:p>
+  </w:endnote>
+  <w:endnote w:type="continuationSeparator" w:id="0">
+    <w:p>
+      <w:pPr>
+        <w:spacing w:after="0" w:line="240" w:lineRule="auto"/>
+      </w:pPr>
+      <w:r>
+        <w:continuationSeparator/>
+      </w:r>
+    </w:p>
+  </w:endnote>
+</w:endnotes>
+</file>
+
+<file path=word/footer1.xml><?xml version="1.0" encoding="utf-8"?>
+<w:ftr xmlns:wpc="http://schemas.microsoft.com/office/word/2010/wordprocessingCanvas" xmlns:cx="http://schemas.microsoft.com/office/drawing/2014/chartex" xmlns:cx1="http://schemas.microsoft.com/office/drawing/2015/9/8/chartex" xmlns:cx2="http://schemas.microsoft.com/office/drawing/2015/10/21/chartex" xmlns:cx3="http://schemas.microsoft.com/office/drawing/2016/5/9/chartex" xmlns:cx4="http://schemas.microsoft.com/office/drawing/2016/5/10/chartex" xmlns:cx5="http://schemas.microsoft.com/office/drawing/2016/5/11/chartex" xmlns:cx6="http://schemas.microsoft.com/office/drawing/2016/5/12/chartex" xmlns:cx7="http://schemas.microsoft.com/office/drawing/2016/5/13/chartex" xmlns:cx8="http://schemas.microsoft.com/office/drawing/2016/5/14/chartex" xmlns:mc="http://schemas.openxmlformats.org/markup-compatibility/2006" xmlns:aink="http://schemas.microsoft.com/office/drawing/2016/ink" xmlns:am3d="http://schemas.microsoft.com/office/drawing/2017/model3d" xmlns:o="urn:schemas-microsoft-com:office:office" xmlns:oel="http://schemas.microsoft.com/office/2019/extlst" xmlns:r="http://schemas.openxmlformats.org/officeDocument/2006/relationships" xmlns:m="http://schemas.openxmlformats.org/officeDocument/2006/math" xmlns:v="urn:schemas-microsoft-com:vml" xmlns:wp14="http://schemas.microsoft.com/office/word/2010/wordprocessingDrawing" xmlns:wp="http://schemas.openxmlformats.org/drawingml/2006/wordprocessingDrawing" xmlns:w10="urn:schemas-microsoft-com:office:word" xmlns:w="http://schemas.openxmlformats.org/wordprocessingml/2006/main" xmlns:w14="http://schemas.microsoft.com/office/word/2010/wordml" xmlns:w15="http://schemas.microsoft.com/office/word/2012/wordml" xmlns:w16cex="http://schemas.microsoft.com/office/word/2018/wordml/cex" xmlns:w16cid="http://schemas.microsoft.com/office/word/2016/wordml/cid" xmlns:w16="http://schemas.microsoft.com/office/word/2018/wordml" xmlns:w16sdtdh="http://schemas.microsoft.com/office/word/2020/wordml/sdtdatahash" xmlns:w16se="http://schemas.microsoft.com/office/word/2015/wordml/symex" xmlns:wpg="http://schemas.microsoft.com/office/word/2010/wordprocessingGroup" xmlns:wpi="http://schemas.microsoft.com/office/word/2010/wordprocessingInk" xmlns:wne="http://schemas.microsoft.com/office/word/2006/wordml" xmlns:wps="http://schemas.microsoft.com/office/word/2010/wordprocessingShape" mc:Ignorable="w14 w15 w16se w16cid w16 w16cex w16sdtdh wp14">
+  <w:sdt>
+    <w:sdtPr>
+      <w:id w:val="1475957974"/>
+      <w:docPartObj>
+        <w:docPartGallery w:val="Page Numbers (Bottom of Page)"/>
+        <w:docPartUnique/>
+      </w:docPartObj>
+    </w:sdtPr>
+    <w:sdtContent>
+      <w:p>
+        <w:pPr>
+          <w:pStyle w:val="Pieddepage"/>
+          <w:jc w:val="right"/>
+        </w:pPr>
+        <w:r>
+          <w:fldChar w:fldCharType="begin"/>
+        </w:r>
+        <w:r>
+          <w:instrText>PAGE   \* MERGEFORMAT</w:instrText>
+        </w:r>
+        <w:r>
+          <w:fldChar w:fldCharType="separate"/>
+        </w:r>
+        <w:r>
+          <w:t>2</w:t>
+        </w:r>
+        <w:r>
+          <w:fldChar w:fldCharType="end"/>
+        </w:r>
+      </w:p>
+    </w:sdtContent>
+  </w:sdt>
+  <w:p>
+    <w:pPr>
+      <w:pStyle w:val="Pieddepage"/>
+    </w:pPr>
+  </w:p>
+</w:ftr>
+</file>
+
+<file path=word/footnotes.xml><?xml version="1.0" encoding="utf-8"?>
+<w:footnotes xmlns:wpc="http://schemas.microsoft.com/office/word/2010/wordprocessingCanvas" xmlns:cx="http://schemas.microsoft.com/office/drawing/2014/chartex" xmlns:cx1="http://schemas.microsoft.com/office/drawing/2015/9/8/chartex" xmlns:cx2="http://schemas.microsoft.com/office/drawing/2015/10/21/chartex" xmlns:cx3="http://schemas.microsoft.com/office/drawing/2016/5/9/chartex" xmlns:cx4="http://schemas.microsoft.com/office/drawing/2016/5/10/chartex" xmlns:cx5="http://schemas.microsoft.com/office/drawing/2016/5/11/chartex" xmlns:cx6="http://schemas.microsoft.com/office/drawing/2016/5/12/chartex" xmlns:cx7="http://schemas.microsoft.com/office/drawing/2016/5/13/chartex" xmlns:cx8="http://schemas.microsoft.com/office/drawing/2016/5/14/chartex" xmlns:mc="http://schemas.openxmlformats.org/markup-compatibility/2006" xmlns:aink="http://schemas.microsoft.com/office/drawing/2016/ink" xmlns:am3d="http://schemas.microsoft.com/office/drawing/2017/model3d" xmlns:o="urn:schemas-microsoft-com:office:office" xmlns:oel="http://schemas.microsoft.com/office/2019/extlst" xmlns:r="http://schemas.openxmlformats.org/officeDocument/2006/relationships" xmlns:m="http://schemas.openxmlformats.org/officeDocument/2006/math" xmlns:v="urn:schemas-microsoft-com:vml" xmlns:wp14="http://schemas.microsoft.com/office/word/2010/wordprocessingDrawing" xmlns:wp="http://schemas.openxmlformats.org/drawingml/2006/wordprocessingDrawing" xmlns:w10="urn:schemas-microsoft-com:office:word" xmlns:w="http://schemas.openxmlformats.org/wordprocessingml/2006/main" xmlns:w14="http://schemas.microsoft.com/office/word/2010/wordml" xmlns:w15="http://schemas.microsoft.com/office/word/2012/wordml" xmlns:w16cex="http://schemas.microsoft.com/office/word/2018/wordml/cex" xmlns:w16cid="http://schemas.microsoft.com/office/word/2016/wordml/cid" xmlns:w16="http://schemas.microsoft.com/office/word/2018/wordml" xmlns:w16sdtdh="http://schemas.microsoft.com/office/word/2020/wordml/sdtdatahash" xmlns:w16se="http://schemas.microsoft.com/office/word/2015/wordml/symex" xmlns:wpg="http://schemas.microsoft.com/office/word/2010/wordprocessingGroup" xmlns:wpi="http://schemas.microsoft.com/office/word/2010/wordprocessingInk" xmlns:wne="http://schemas.microsoft.com/office/word/2006/wordml" xmlns:wps="http://schemas.microsoft.com/office/word/2010/wordprocessingShape" mc:Ignorable="w14 w15 w16se w16cid w16 w16cex w16sdtdh wp14">
+  <w:footnote w:type="separator" w:id="-1">
+    <w:p>
+      <w:pPr>
+        <w:spacing w:after="0" w:line="240" w:lineRule="auto"/>
+      </w:pPr>
+      <w:r>
+        <w:separator/>
+      </w:r>
+    </w:p>
+  </w:footnote>
+  <w:footnote w:type="continuationSeparator" w:id="0">
+    <w:p>
+      <w:pPr>
+        <w:spacing w:after="0" w:line="240" w:lineRule="auto"/>
+      </w:pPr>
+      <w:r>
+        <w:continuationSeparator/>
+      </w:r>
+    </w:p>
+  </w:footnote>
+</w:footnotes>
+</file>
+
+<file path=word/header1.xml><?xml version="1.0" encoding="utf-8"?>
+<w:hdr xmlns:wpc="http://schemas.microsoft.com/office/word/2010/wordprocessingCanvas" xmlns:cx="http://schemas.microsoft.com/office/drawing/2014/chartex" xmlns:cx1="http://schemas.microsoft.com/office/drawing/2015/9/8/chartex" xmlns:cx2="http://schemas.microsoft.com/office/drawing/2015/10/21/chartex" xmlns:cx3="http://schemas.microsoft.com/office/drawing/2016/5/9/chartex" xmlns:cx4="http://schemas.microsoft.com/office/drawing/2016/5/10/chartex" xmlns:cx5="http://schemas.microsoft.com/office/drawing/2016/5/11/chartex" xmlns:cx6="http://schemas.microsoft.com/office/drawing/2016/5/12/chartex" xmlns:cx7="http://schemas.microsoft.com/office/drawing/2016/5/13/chartex" xmlns:cx8="http://schemas.microsoft.com/office/drawing/2016/5/14/chartex" xmlns:mc="http://schemas.openxmlformats.org/markup-compatibility/2006" xmlns:aink="http://schemas.microsoft.com/office/drawing/2016/ink" xmlns:am3d="http://schemas.microsoft.com/office/drawing/2017/model3d" xmlns:o="urn:schemas-microsoft-com:office:office" xmlns:oel="http://schemas.microsoft.com/office/2019/extlst" xmlns:r="http://schemas.openxmlformats.org/officeDocument/2006/relationships" xmlns:m="http://schemas.openxmlformats.org/officeDocument/2006/math" xmlns:v="urn:schemas-microsoft-com:vml" xmlns:wp14="http://schemas.microsoft.com/office/word/2010/wordprocessingDrawing" xmlns:wp="http://schemas.openxmlformats.org/drawingml/2006/wordprocessingDrawing" xmlns:w10="urn:schemas-microsoft-com:office:word" xmlns:w="http://schemas.openxmlformats.org/wordprocessingml/2006/main" xmlns:w14="http://schemas.microsoft.com/office/word/2010/wordml" xmlns:w15="http://schemas.microsoft.com/office/word/2012/wordml" xmlns:w16cex="http://schemas.microsoft.com/office/word/2018/wordml/cex" xmlns:w16cid="http://schemas.microsoft.com/office/word/2016/wordml/cid" xmlns:w16="http://schemas.microsoft.com/office/word/2018/wordml" xmlns:w16sdtdh="http://schemas.microsoft.com/office/word/2020/wordml/sdtdatahash" xmlns:w16se="http://schemas.microsoft.com/office/word/2015/wordml/symex" xmlns:wpg="http://schemas.microsoft.com/office/word/2010/wordprocessingGroup" xmlns:wpi="http://schemas.microsoft.com/office/word/2010/wordprocessingInk" xmlns:wne="http://schemas.microsoft.com/office/word/2006/wordml" xmlns:wps="http://schemas.microsoft.com/office/word/2010/wordprocessingShape" mc:Ignorable="w14 w15 w16se w16cid w16 w16cex w16sdtdh wp14">
+  <w:p>
+    <w:pPr>
+      <w:pStyle w:val="En-tte"/>
+      <w:tabs>
+        <w:tab w:val="left" w:pos="7938"/>
+      </w:tabs>
+    </w:pPr>
+    <w:r>
+      <w:t>Jules BRUTSCHY</w:t>
+    </w:r>
+    <w:r>
+      <w:tab/>
+    </w:r>
+    <w:r>
+      <w:tab/>
+      <w:t>R3.02</w:t>
+    </w:r>
+  </w:p>
+</w:hdr>
+</file>
+
+<file path=word/numbering.xml><?xml version="1.0" encoding="utf-8"?>
+<w:numbering xmlns:wpc="http://schemas.microsoft.com/office/word/2010/wordprocessingCanvas" xmlns:cx="http://schemas.microsoft.com/office/drawing/2014/chartex" xmlns:cx1="http://schemas.microsoft.com/office/drawing/2015/9/8/chartex" xmlns:cx2="http://schemas.microsoft.com/office/drawing/2015/10/21/chartex" xmlns:cx3="http://schemas.microsoft.com/office/drawing/2016/5/9/chartex" xmlns:cx4="http://schemas.microsoft.com/office/drawing/2016/5/10/chartex" xmlns:cx5="http://schemas.microsoft.com/office/drawing/2016/5/11/chartex" xmlns:cx6="http://schemas.microsoft.com/office/drawing/2016/5/12/chartex" xmlns:cx7="http://schemas.microsoft.com/office/drawing/2016/5/13/chartex" xmlns:cx8="http://schemas.microsoft.com/office/drawing/2016/5/14/chartex" xmlns:mc="http://schemas.openxmlformats.org/markup-compatibility/2006" xmlns:aink="http://schemas.microsoft.com/office/drawing/2016/ink" xmlns:am3d="http://schemas.microsoft.com/office/drawing/2017/model3d" xmlns:o="urn:schemas-microsoft-com:office:office" xmlns:oel="http://schemas.microsoft.com/office/2019/extlst" xmlns:r="http://schemas.openxmlformats.org/officeDocument/2006/relationships" xmlns:m="http://schemas.openxmlformats.org/officeDocument/2006/math" xmlns:v="urn:schemas-microsoft-com:vml" xmlns:wp14="http://schemas.microsoft.com/office/word/2010/wordprocessingDrawing" xmlns:wp="http://schemas.openxmlformats.org/drawingml/2006/wordprocessingDrawing" xmlns:w10="urn:schemas-microsoft-com:office:word" xmlns:w="http://schemas.openxmlformats.org/wordprocessingml/2006/main" xmlns:w14="http://schemas.microsoft.com/office/word/2010/wordml" xmlns:w15="http://schemas.microsoft.com/office/word/2012/wordml" xmlns:w16cex="http://schemas.microsoft.com/office/word/2018/wordml/cex" xmlns:w16cid="http://schemas.microsoft.com/office/word/2016/wordml/cid" xmlns:w16="http://schemas.microsoft.com/office/word/2018/wordml" xmlns:w16sdtdh="http://schemas.microsoft.com/office/word/2020/wordml/sdtdatahash" xmlns:w16se="http://schemas.microsoft.com/office/word/2015/wordml/symex" xmlns:wpg="http://schemas.microsoft.com/office/word/2010/wordprocessingGroup" xmlns:wpi="http://schemas.microsoft.com/office/word/2010/wordprocessingInk" xmlns:wne="http://schemas.microsoft.com/office/word/2006/wordml" xmlns:wps="http://schemas.microsoft.com/office/word/2010/wordprocessingShape" mc:Ignorable="w14 w15 w16se w16cid w16 w16cex w16sdtdh wp14">
+  <w:abstractNum w:abstractNumId="0" w15:restartNumberingAfterBreak="0">
+    <w:nsid w:val="14D14218"/>
+    <w:multiLevelType w:val="hybridMultilevel"/>
+    <w:tmpl w:val="366C1812"/>
+    <w:lvl w:ilvl="0" w:tplc="04090019">
+      <w:start w:val="1"/>
+      <w:numFmt w:val="lowerLetter"/>
+      <w:lvlText w:val="%1."/>
+      <w:lvlJc w:val="left"/>
+      <w:pPr>
+        <w:ind w:left="720" w:hanging="360"/>
+      </w:pPr>
+      <w:rPr>
+        <w:rFonts w:hint="default"/>
+      </w:rPr>
+    </w:lvl>
+    <w:lvl w:ilvl="1" w:tplc="04090019" w:tentative="1">
+      <w:start w:val="1"/>
+      <w:numFmt w:val="lowerLetter"/>
+      <w:lvlText w:val="%2."/>
+      <w:lvlJc w:val="left"/>
+      <w:pPr>
+        <w:ind w:left="1440" w:hanging="360"/>
+      </w:pPr>
+    </w:lvl>
+    <w:lvl w:ilvl="2" w:tplc="0409001B" w:tentative="1">
+      <w:start w:val="1"/>
+      <w:numFmt w:val="lowerRoman"/>
+      <w:lvlText w:val="%3."/>
+      <w:lvlJc w:val="right"/>
+      <w:pPr>
+        <w:ind w:left="2160" w:hanging="180"/>
+      </w:pPr>
+    </w:lvl>
+    <w:lvl w:ilvl="3" w:tplc="0409000F" w:tentative="1">
+      <w:start w:val="1"/>
+      <w:numFmt w:val="decimal"/>
+      <w:lvlText w:val="%4."/>
+      <w:lvlJc w:val="left"/>
+      <w:pPr>
+        <w:ind w:left="2880" w:hanging="360"/>
+      </w:pPr>
+    </w:lvl>
+    <w:lvl w:ilvl="4" w:tplc="04090019" w:tentative="1">
+      <w:start w:val="1"/>
+      <w:numFmt w:val="lowerLetter"/>
+      <w:lvlText w:val="%5."/>
+      <w:lvlJc w:val="left"/>
+      <w:pPr>
+        <w:ind w:left="3600" w:hanging="360"/>
+      </w:pPr>
+    </w:lvl>
+    <w:lvl w:ilvl="5" w:tplc="0409001B" w:tentative="1">
+      <w:start w:val="1"/>
+      <w:numFmt w:val="lowerRoman"/>
+      <w:lvlText w:val="%6."/>
+      <w:lvlJc w:val="right"/>
+      <w:pPr>
+        <w:ind w:left="4320" w:hanging="180"/>
+      </w:pPr>
+    </w:lvl>
+    <w:lvl w:ilvl="6" w:tplc="0409000F" w:tentative="1">
+      <w:start w:val="1"/>
+      <w:numFmt w:val="decimal"/>
+      <w:lvlText w:val="%7."/>
+      <w:lvlJc w:val="left"/>
+      <w:pPr>
+        <w:ind w:left="5040" w:hanging="360"/>
+      </w:pPr>
+    </w:lvl>
+    <w:lvl w:ilvl="7" w:tplc="04090019" w:tentative="1">
+      <w:start w:val="1"/>
+      <w:numFmt w:val="lowerLetter"/>
+      <w:lvlText w:val="%8."/>
+      <w:lvlJc w:val="left"/>
+      <w:pPr>
+        <w:ind w:left="5760" w:hanging="360"/>
+      </w:pPr>
+    </w:lvl>
+    <w:lvl w:ilvl="8" w:tplc="0409001B" w:tentative="1">
+      <w:start w:val="1"/>
+      <w:numFmt w:val="lowerRoman"/>
+      <w:lvlText w:val="%9."/>
+      <w:lvlJc w:val="right"/>
+      <w:pPr>
+        <w:ind w:left="6480" w:hanging="180"/>
+      </w:pPr>
+    </w:lvl>
+  </w:abstractNum>
+  <w:abstractNum w:abstractNumId="1" w15:restartNumberingAfterBreak="0">
+    <w:nsid w:val="339A5CF6"/>
+    <w:multiLevelType w:val="hybridMultilevel"/>
+    <w:tmpl w:val="E1DC407A"/>
+    <w:lvl w:ilvl="0" w:tplc="0409000F">
+      <w:start w:val="1"/>
+      <w:numFmt w:val="decimal"/>
+      <w:lvlText w:val="%1."/>
+      <w:lvlJc w:val="left"/>
+      <w:pPr>
+        <w:ind w:left="720" w:hanging="360"/>
+      </w:pPr>
+      <w:rPr>
+        <w:rFonts w:hint="default"/>
+      </w:rPr>
+    </w:lvl>
+    <w:lvl w:ilvl="1" w:tplc="04090019" w:tentative="1">
+      <w:start w:val="1"/>
+      <w:numFmt w:val="lowerLetter"/>
+      <w:lvlText w:val="%2."/>
+      <w:lvlJc w:val="left"/>
+      <w:pPr>
+        <w:ind w:left="1440" w:hanging="360"/>
+      </w:pPr>
+    </w:lvl>
+    <w:lvl w:ilvl="2" w:tplc="0409001B" w:tentative="1">
+      <w:start w:val="1"/>
+      <w:numFmt w:val="lowerRoman"/>
+      <w:lvlText w:val="%3."/>
+      <w:lvlJc w:val="right"/>
+      <w:pPr>
+        <w:ind w:left="2160" w:hanging="180"/>
+      </w:pPr>
+    </w:lvl>
+    <w:lvl w:ilvl="3" w:tplc="0409000F" w:tentative="1">
+      <w:start w:val="1"/>
+      <w:numFmt w:val="decimal"/>
+      <w:lvlText w:val="%4."/>
+      <w:lvlJc w:val="left"/>
+      <w:pPr>
+        <w:ind w:left="2880" w:hanging="360"/>
+      </w:pPr>
+    </w:lvl>
+    <w:lvl w:ilvl="4" w:tplc="04090019" w:tentative="1">
+      <w:start w:val="1"/>
+      <w:numFmt w:val="lowerLetter"/>
+      <w:lvlText w:val="%5."/>
+      <w:lvlJc w:val="left"/>
+      <w:pPr>
+        <w:ind w:left="3600" w:hanging="360"/>
+      </w:pPr>
+    </w:lvl>
+    <w:lvl w:ilvl="5" w:tplc="0409001B" w:tentative="1">
+      <w:start w:val="1"/>
+      <w:numFmt w:val="lowerRoman"/>
+      <w:lvlText w:val="%6."/>
+      <w:lvlJc w:val="right"/>
+      <w:pPr>
+        <w:ind w:left="4320" w:hanging="180"/>
+      </w:pPr>
+    </w:lvl>
+    <w:lvl w:ilvl="6" w:tplc="0409000F" w:tentative="1">
+      <w:start w:val="1"/>
+      <w:numFmt w:val="decimal"/>
+      <w:lvlText w:val="%7."/>
+      <w:lvlJc w:val="left"/>
+      <w:pPr>
+        <w:ind w:left="5040" w:hanging="360"/>
+      </w:pPr>
+    </w:lvl>
+    <w:lvl w:ilvl="7" w:tplc="04090019" w:tentative="1">
+      <w:start w:val="1"/>
+      <w:numFmt w:val="lowerLetter"/>
+      <w:lvlText w:val="%8."/>
+      <w:lvlJc w:val="left"/>
+      <w:pPr>
+        <w:ind w:left="5760" w:hanging="360"/>
+      </w:pPr>
+    </w:lvl>
+    <w:lvl w:ilvl="8" w:tplc="0409001B" w:tentative="1">
+      <w:start w:val="1"/>
+      <w:numFmt w:val="lowerRoman"/>
+      <w:lvlText w:val="%9."/>
+      <w:lvlJc w:val="right"/>
+      <w:pPr>
+        <w:ind w:left="6480" w:hanging="180"/>
+      </w:pPr>
+    </w:lvl>
+  </w:abstractNum>
+  <w:abstractNum w:abstractNumId="2" w15:restartNumberingAfterBreak="0">
+    <w:nsid w:val="40845737"/>
+    <w:multiLevelType w:val="hybridMultilevel"/>
+    <w:tmpl w:val="B84A7C5E"/>
+    <w:lvl w:ilvl="0" w:tplc="04090019">
+      <w:start w:val="1"/>
+      <w:numFmt w:val="lowerLetter"/>
+      <w:lvlText w:val="%1."/>
+      <w:lvlJc w:val="left"/>
+      <w:pPr>
+        <w:ind w:left="720" w:hanging="360"/>
+      </w:pPr>
+      <w:rPr>
+        <w:rFonts w:hint="default"/>
+      </w:rPr>
+    </w:lvl>
+    <w:lvl w:ilvl="1" w:tplc="04090019" w:tentative="1">
+      <w:start w:val="1"/>
+      <w:numFmt w:val="lowerLetter"/>
+      <w:lvlText w:val="%2."/>
+      <w:lvlJc w:val="left"/>
+      <w:pPr>
+        <w:ind w:left="1440" w:hanging="360"/>
+      </w:pPr>
+    </w:lvl>
+    <w:lvl w:ilvl="2" w:tplc="0409001B" w:tentative="1">
+      <w:start w:val="1"/>
+      <w:numFmt w:val="lowerRoman"/>
+      <w:lvlText w:val="%3."/>
+      <w:lvlJc w:val="right"/>
+      <w:pPr>
+        <w:ind w:left="2160" w:hanging="180"/>
+      </w:pPr>
+    </w:lvl>
+    <w:lvl w:ilvl="3" w:tplc="0409000F" w:tentative="1">
+      <w:start w:val="1"/>
+      <w:numFmt w:val="decimal"/>
+      <w:lvlText w:val="%4."/>
+      <w:lvlJc w:val="left"/>
+      <w:pPr>
+        <w:ind w:left="2880" w:hanging="360"/>
+      </w:pPr>
+    </w:lvl>
+    <w:lvl w:ilvl="4" w:tplc="04090019" w:tentative="1">
+      <w:start w:val="1"/>
+      <w:numFmt w:val="lowerLetter"/>
+      <w:lvlText w:val="%5."/>
+      <w:lvlJc w:val="left"/>
+      <w:pPr>
+        <w:ind w:left="3600" w:hanging="360"/>
+      </w:pPr>
+    </w:lvl>
+    <w:lvl w:ilvl="5" w:tplc="0409001B" w:tentative="1">
+      <w:start w:val="1"/>
+      <w:numFmt w:val="lowerRoman"/>
+      <w:lvlText w:val="%6."/>
+      <w:lvlJc w:val="right"/>
+      <w:pPr>
+        <w:ind w:left="4320" w:hanging="180"/>
+      </w:pPr>
+    </w:lvl>
+    <w:lvl w:ilvl="6" w:tplc="0409000F" w:tentative="1">
+      <w:start w:val="1"/>
+      <w:numFmt w:val="decimal"/>
+      <w:lvlText w:val="%7."/>
+      <w:lvlJc w:val="left"/>
+      <w:pPr>
+        <w:ind w:left="5040" w:hanging="360"/>
+      </w:pPr>
+    </w:lvl>
+    <w:lvl w:ilvl="7" w:tplc="04090019" w:tentative="1">
+      <w:start w:val="1"/>
+      <w:numFmt w:val="lowerLetter"/>
+      <w:lvlText w:val="%8."/>
+      <w:lvlJc w:val="left"/>
+      <w:pPr>
+        <w:ind w:left="5760" w:hanging="360"/>
+      </w:pPr>
+    </w:lvl>
+    <w:lvl w:ilvl="8" w:tplc="0409001B" w:tentative="1">
+      <w:start w:val="1"/>
+      <w:numFmt w:val="lowerRoman"/>
+      <w:lvlText w:val="%9."/>
+      <w:lvlJc w:val="right"/>
+      <w:pPr>
+        <w:ind w:left="6480" w:hanging="180"/>
+      </w:pPr>
+    </w:lvl>
+  </w:abstractNum>
+  <w:abstractNum w:abstractNumId="3" w15:restartNumberingAfterBreak="0">
+    <w:nsid w:val="4832625A"/>
+    <w:multiLevelType w:val="hybridMultilevel"/>
+    <w:tmpl w:val="BD167634"/>
+    <w:lvl w:ilvl="0" w:tplc="040C0013">
+      <w:start w:val="1"/>
+      <w:numFmt w:val="upperRoman"/>
+      <w:lvlText w:val="%1."/>
+      <w:lvlJc w:val="right"/>
+      <w:pPr>
+        <w:ind w:left="720" w:hanging="360"/>
+      </w:pPr>
+    </w:lvl>
+    <w:lvl w:ilvl="1" w:tplc="04090019" w:tentative="1">
+      <w:start w:val="1"/>
+      <w:numFmt w:val="lowerLetter"/>
+      <w:lvlText w:val="%2."/>
+      <w:lvlJc w:val="left"/>
+      <w:pPr>
+        <w:ind w:left="1440" w:hanging="360"/>
+      </w:pPr>
+    </w:lvl>
+    <w:lvl w:ilvl="2" w:tplc="0409001B" w:tentative="1">
+      <w:start w:val="1"/>
+      <w:numFmt w:val="lowerRoman"/>
+      <w:lvlText w:val="%3."/>
+      <w:lvlJc w:val="right"/>
+      <w:pPr>
+        <w:ind w:left="2160" w:hanging="180"/>
+      </w:pPr>
+    </w:lvl>
+    <w:lvl w:ilvl="3" w:tplc="0409000F" w:tentative="1">
+      <w:start w:val="1"/>
+      <w:numFmt w:val="decimal"/>
+      <w:lvlText w:val="%4."/>
+      <w:lvlJc w:val="left"/>
+      <w:pPr>
+        <w:ind w:left="2880" w:hanging="360"/>
+      </w:pPr>
+    </w:lvl>
+    <w:lvl w:ilvl="4" w:tplc="04090019" w:tentative="1">
+      <w:start w:val="1"/>
+      <w:numFmt w:val="lowerLetter"/>
+      <w:lvlText w:val="%5."/>
+      <w:lvlJc w:val="left"/>
+      <w:pPr>
+        <w:ind w:left="3600" w:hanging="360"/>
+      </w:pPr>
+    </w:lvl>
+    <w:lvl w:ilvl="5" w:tplc="0409001B" w:tentative="1">
+      <w:start w:val="1"/>
+      <w:numFmt w:val="lowerRoman"/>
+      <w:lvlText w:val="%6."/>
+      <w:lvlJc w:val="right"/>
+      <w:pPr>
+        <w:ind w:left="4320" w:hanging="180"/>
+      </w:pPr>
+    </w:lvl>
+    <w:lvl w:ilvl="6" w:tplc="0409000F" w:tentative="1">
+      <w:start w:val="1"/>
+      <w:numFmt w:val="decimal"/>
+      <w:lvlText w:val="%7."/>
+      <w:lvlJc w:val="left"/>
+      <w:pPr>
+        <w:ind w:left="5040" w:hanging="360"/>
+      </w:pPr>
+    </w:lvl>
+    <w:lvl w:ilvl="7" w:tplc="04090019" w:tentative="1">
+      <w:start w:val="1"/>
+      <w:numFmt w:val="lowerLetter"/>
+      <w:lvlText w:val="%8."/>
+      <w:lvlJc w:val="left"/>
+      <w:pPr>
+        <w:ind w:left="5760" w:hanging="360"/>
+      </w:pPr>
+    </w:lvl>
+    <w:lvl w:ilvl="8" w:tplc="0409001B" w:tentative="1">
+      <w:start w:val="1"/>
+      <w:numFmt w:val="lowerRoman"/>
+      <w:lvlText w:val="%9."/>
+      <w:lvlJc w:val="right"/>
+      <w:pPr>
+        <w:ind w:left="6480" w:hanging="180"/>
+      </w:pPr>
+    </w:lvl>
+  </w:abstractNum>
+  <w:abstractNum w:abstractNumId="4" w15:restartNumberingAfterBreak="0">
+    <w:nsid w:val="5B033D55"/>
+    <w:multiLevelType w:val="hybridMultilevel"/>
+    <w:tmpl w:val="602E32DA"/>
+    <w:lvl w:ilvl="0" w:tplc="04090019">
+      <w:start w:val="1"/>
+      <w:numFmt w:val="lowerLetter"/>
+      <w:lvlText w:val="%1."/>
+      <w:lvlJc w:val="left"/>
+      <w:pPr>
+        <w:ind w:left="720" w:hanging="360"/>
+      </w:pPr>
+      <w:rPr>
+        <w:rFonts w:hint="default"/>
+      </w:rPr>
+    </w:lvl>
+    <w:lvl w:ilvl="1" w:tplc="04090019" w:tentative="1">
+      <w:start w:val="1"/>
+      <w:numFmt w:val="lowerLetter"/>
+      <w:lvlText w:val="%2."/>
+      <w:lvlJc w:val="left"/>
+      <w:pPr>
+        <w:ind w:left="1440" w:hanging="360"/>
+      </w:pPr>
+    </w:lvl>
+    <w:lvl w:ilvl="2" w:tplc="0409001B" w:tentative="1">
+      <w:start w:val="1"/>
+      <w:numFmt w:val="lowerRoman"/>
+      <w:lvlText w:val="%3."/>
+      <w:lvlJc w:val="right"/>
+      <w:pPr>
+        <w:ind w:left="2160" w:hanging="180"/>
+      </w:pPr>
+    </w:lvl>
+    <w:lvl w:ilvl="3" w:tplc="0409000F" w:tentative="1">
+      <w:start w:val="1"/>
+      <w:numFmt w:val="decimal"/>
+      <w:lvlText w:val="%4."/>
+      <w:lvlJc w:val="left"/>
+      <w:pPr>
+        <w:ind w:left="2880" w:hanging="360"/>
+      </w:pPr>
+    </w:lvl>
+    <w:lvl w:ilvl="4" w:tplc="04090019" w:tentative="1">
+      <w:start w:val="1"/>
+      <w:numFmt w:val="lowerLetter"/>
+      <w:lvlText w:val="%5."/>
+      <w:lvlJc w:val="left"/>
+      <w:pPr>
+        <w:ind w:left="3600" w:hanging="360"/>
+      </w:pPr>
+    </w:lvl>
+    <w:lvl w:ilvl="5" w:tplc="0409001B" w:tentative="1">
+      <w:start w:val="1"/>
+      <w:numFmt w:val="lowerRoman"/>
+      <w:lvlText w:val="%6."/>
+      <w:lvlJc w:val="right"/>
+      <w:pPr>
+        <w:ind w:left="4320" w:hanging="180"/>
+      </w:pPr>
+    </w:lvl>
+    <w:lvl w:ilvl="6" w:tplc="0409000F" w:tentative="1">
+      <w:start w:val="1"/>
+      <w:numFmt w:val="decimal"/>
+      <w:lvlText w:val="%7."/>
+      <w:lvlJc w:val="left"/>
+      <w:pPr>
+        <w:ind w:left="5040" w:hanging="360"/>
+      </w:pPr>
+    </w:lvl>
+    <w:lvl w:ilvl="7" w:tplc="04090019" w:tentative="1">
+      <w:start w:val="1"/>
+      <w:numFmt w:val="lowerLetter"/>
+      <w:lvlText w:val="%8."/>
+      <w:lvlJc w:val="left"/>
+      <w:pPr>
+        <w:ind w:left="5760" w:hanging="360"/>
+      </w:pPr>
+    </w:lvl>
+    <w:lvl w:ilvl="8" w:tplc="0409001B" w:tentative="1">
+      <w:start w:val="1"/>
+      <w:numFmt w:val="lowerRoman"/>
+      <w:lvlText w:val="%9."/>
+      <w:lvlJc w:val="right"/>
+      <w:pPr>
+        <w:ind w:left="6480" w:hanging="180"/>
+      </w:pPr>
+    </w:lvl>
+  </w:abstractNum>
+  <w:abstractNum w:abstractNumId="5" w15:restartNumberingAfterBreak="0">
+    <w:nsid w:val="5E250743"/>
+    <w:multiLevelType w:val="hybridMultilevel"/>
+    <w:tmpl w:val="44A02690"/>
+    <w:lvl w:ilvl="0" w:tplc="0409000F">
+      <w:start w:val="1"/>
+      <w:numFmt w:val="decimal"/>
+      <w:lvlText w:val="%1."/>
+      <w:lvlJc w:val="left"/>
+      <w:pPr>
+        <w:ind w:left="720" w:hanging="360"/>
+      </w:pPr>
+      <w:rPr>
+        <w:rFonts w:hint="default"/>
+      </w:rPr>
+    </w:lvl>
+    <w:lvl w:ilvl="1" w:tplc="04090019" w:tentative="1">
+      <w:start w:val="1"/>
+      <w:numFmt w:val="lowerLetter"/>
+      <w:lvlText w:val="%2."/>
+      <w:lvlJc w:val="left"/>
+      <w:pPr>
+        <w:ind w:left="1440" w:hanging="360"/>
+      </w:pPr>
+    </w:lvl>
+    <w:lvl w:ilvl="2" w:tplc="0409001B" w:tentative="1">
+      <w:start w:val="1"/>
+      <w:numFmt w:val="lowerRoman"/>
+      <w:lvlText w:val="%3."/>
+      <w:lvlJc w:val="right"/>
+      <w:pPr>
+        <w:ind w:left="2160" w:hanging="180"/>
+      </w:pPr>
+    </w:lvl>
+    <w:lvl w:ilvl="3" w:tplc="0409000F" w:tentative="1">
+      <w:start w:val="1"/>
+      <w:numFmt w:val="decimal"/>
+      <w:lvlText w:val="%4."/>
+      <w:lvlJc w:val="left"/>
+      <w:pPr>
+        <w:ind w:left="2880" w:hanging="360"/>
+      </w:pPr>
+    </w:lvl>
+    <w:lvl w:ilvl="4" w:tplc="04090019" w:tentative="1">
+      <w:start w:val="1"/>
+      <w:numFmt w:val="lowerLetter"/>
+      <w:lvlText w:val="%5."/>
+      <w:lvlJc w:val="left"/>
+      <w:pPr>
+        <w:ind w:left="3600" w:hanging="360"/>
+      </w:pPr>
+    </w:lvl>
+    <w:lvl w:ilvl="5" w:tplc="0409001B" w:tentative="1">
+      <w:start w:val="1"/>
+      <w:numFmt w:val="lowerRoman"/>
+      <w:lvlText w:val="%6."/>
+      <w:lvlJc w:val="right"/>
+      <w:pPr>
+        <w:ind w:left="4320" w:hanging="180"/>
+      </w:pPr>
+    </w:lvl>
+    <w:lvl w:ilvl="6" w:tplc="0409000F" w:tentative="1">
+      <w:start w:val="1"/>
+      <w:numFmt w:val="decimal"/>
+      <w:lvlText w:val="%7."/>
+      <w:lvlJc w:val="left"/>
+      <w:pPr>
+        <w:ind w:left="5040" w:hanging="360"/>
+      </w:pPr>
+    </w:lvl>
+    <w:lvl w:ilvl="7" w:tplc="04090019" w:tentative="1">
+      <w:start w:val="1"/>
+      <w:numFmt w:val="lowerLetter"/>
+      <w:lvlText w:val="%8."/>
+      <w:lvlJc w:val="left"/>
+      <w:pPr>
+        <w:ind w:left="5760" w:hanging="360"/>
+      </w:pPr>
+    </w:lvl>
+    <w:lvl w:ilvl="8" w:tplc="0409001B" w:tentative="1">
+      <w:start w:val="1"/>
+      <w:numFmt w:val="lowerRoman"/>
+      <w:lvlText w:val="%9."/>
+      <w:lvlJc w:val="right"/>
+      <w:pPr>
+        <w:ind w:left="6480" w:hanging="180"/>
+      </w:pPr>
+    </w:lvl>
+  </w:abstractNum>
+  <w:abstractNum w:abstractNumId="6" w15:restartNumberingAfterBreak="0">
+    <w:nsid w:val="61AE2D39"/>
+    <w:multiLevelType w:val="hybridMultilevel"/>
+    <w:tmpl w:val="17BA8DAE"/>
+    <w:lvl w:ilvl="0" w:tplc="AC4EDE84">
+      <w:start w:val="1"/>
+      <w:numFmt w:val="bullet"/>
+      <w:lvlText w:val="-"/>
+      <w:lvlJc w:val="left"/>
+      <w:pPr>
+        <w:ind w:left="720" w:hanging="360"/>
+      </w:pPr>
+      <w:rPr>
+        <w:rFonts w:ascii="Calibri" w:eastAsiaTheme="minorHAnsi" w:hAnsi="Calibri" w:cs="Calibri" w:hint="default"/>
+      </w:rPr>
+    </w:lvl>
+    <w:lvl w:ilvl="1" w:tplc="04090003" w:tentative="1">
+      <w:start w:val="1"/>
+      <w:numFmt w:val="bullet"/>
+      <w:lvlText w:val="o"/>
+      <w:lvlJc w:val="left"/>
+      <w:pPr>
+        <w:ind w:left="1440" w:hanging="360"/>
+      </w:pPr>
+      <w:rPr>
+        <w:rFonts w:ascii="Courier New" w:hAnsi="Courier New" w:cs="Courier New" w:hint="default"/>
+      </w:rPr>
+    </w:lvl>
+    <w:lvl w:ilvl="2" w:tplc="04090005" w:tentative="1">
+      <w:start w:val="1"/>
+      <w:numFmt w:val="bullet"/>
+      <w:lvlText w:val=""/>
+      <w:lvlJc w:val="left"/>
+      <w:pPr>
+        <w:ind w:left="2160" w:hanging="360"/>
+      </w:pPr>
+      <w:rPr>
+        <w:rFonts w:ascii="Wingdings" w:hAnsi="Wingdings" w:hint="default"/>
+      </w:rPr>
+    </w:lvl>
+    <w:lvl w:ilvl="3" w:tplc="04090001" w:tentative="1">
+      <w:start w:val="1"/>
+      <w:numFmt w:val="bullet"/>
+      <w:lvlText w:val=""/>
+      <w:lvlJc w:val="left"/>
+      <w:pPr>
+        <w:ind w:left="2880" w:hanging="360"/>
+      </w:pPr>
+      <w:rPr>
+        <w:rFonts w:ascii="Symbol" w:hAnsi="Symbol" w:hint="default"/>
+      </w:rPr>
+    </w:lvl>
+    <w:lvl w:ilvl="4" w:tplc="04090003" w:tentative="1">
+      <w:start w:val="1"/>
+      <w:numFmt w:val="bullet"/>
+      <w:lvlText w:val="o"/>
+      <w:lvlJc w:val="left"/>
+      <w:pPr>
+        <w:ind w:left="3600" w:hanging="360"/>
+      </w:pPr>
+      <w:rPr>
+        <w:rFonts w:ascii="Courier New" w:hAnsi="Courier New" w:cs="Courier New" w:hint="default"/>
+      </w:rPr>
+    </w:lvl>
+    <w:lvl w:ilvl="5" w:tplc="04090005" w:tentative="1">
+      <w:start w:val="1"/>
+      <w:numFmt w:val="bullet"/>
+      <w:lvlText w:val=""/>
+      <w:lvlJc w:val="left"/>
+      <w:pPr>
+        <w:ind w:left="4320" w:hanging="360"/>
+      </w:pPr>
+      <w:rPr>
+        <w:rFonts w:ascii="Wingdings" w:hAnsi="Wingdings" w:hint="default"/>
+      </w:rPr>
+    </w:lvl>
+    <w:lvl w:ilvl="6" w:tplc="04090001" w:tentative="1">
+      <w:start w:val="1"/>
+      <w:numFmt w:val="bullet"/>
+      <w:lvlText w:val=""/>
+      <w:lvlJc w:val="left"/>
+      <w:pPr>
+        <w:ind w:left="5040" w:hanging="360"/>
+      </w:pPr>
+      <w:rPr>
+        <w:rFonts w:ascii="Symbol" w:hAnsi="Symbol" w:hint="default"/>
+      </w:rPr>
+    </w:lvl>
+    <w:lvl w:ilvl="7" w:tplc="04090003" w:tentative="1">
+      <w:start w:val="1"/>
+      <w:numFmt w:val="bullet"/>
+      <w:lvlText w:val="o"/>
+      <w:lvlJc w:val="left"/>
+      <w:pPr>
+        <w:ind w:left="5760" w:hanging="360"/>
+      </w:pPr>
+      <w:rPr>
+        <w:rFonts w:ascii="Courier New" w:hAnsi="Courier New" w:cs="Courier New" w:hint="default"/>
+      </w:rPr>
+    </w:lvl>
+    <w:lvl w:ilvl="8" w:tplc="04090005" w:tentative="1">
+      <w:start w:val="1"/>
+      <w:numFmt w:val="bullet"/>
+      <w:lvlText w:val=""/>
+      <w:lvlJc w:val="left"/>
+      <w:pPr>
+        <w:ind w:left="6480" w:hanging="360"/>
+      </w:pPr>
+      <w:rPr>
+        <w:rFonts w:ascii="Wingdings" w:hAnsi="Wingdings" w:hint="default"/>
+      </w:rPr>
+    </w:lvl>
+  </w:abstractNum>
+  <w:num w:numId="1" w16cid:durableId="289669290">
+    <w:abstractNumId w:val="5"/>
+  </w:num>
+  <w:num w:numId="2" w16cid:durableId="1735933508">
+    <w:abstractNumId w:val="1"/>
+  </w:num>
+  <w:num w:numId="3" w16cid:durableId="2023043058">
+    <w:abstractNumId w:val="0"/>
+  </w:num>
+  <w:num w:numId="4" w16cid:durableId="166553959">
+    <w:abstractNumId w:val="2"/>
+  </w:num>
+  <w:num w:numId="5" w16cid:durableId="416560927">
+    <w:abstractNumId w:val="6"/>
+  </w:num>
+  <w:num w:numId="6" w16cid:durableId="368263490">
+    <w:abstractNumId w:val="3"/>
+  </w:num>
+  <w:num w:numId="7" w16cid:durableId="239297823">
+    <w:abstractNumId w:val="4"/>
+  </w:num>
+</w:numbering>
 </file>
 
 <file path=word/styles.xml><?xml version="1.0" encoding="utf-8"?>
@@ -1535,6 +5419,71 @@
     <w:name w:val="Normal"/>
     <w:qFormat/>
   </w:style>
+  <w:style w:type="paragraph" w:styleId="Titre1">
+    <w:name w:val="heading 1"/>
+    <w:basedOn w:val="Normal"/>
+    <w:next w:val="Normal"/>
+    <w:link w:val="Titre1Car"/>
+    <w:uiPriority w:val="9"/>
+    <w:qFormat/>
+    <w:rsid w:val="00516B97"/>
+    <w:pPr>
+      <w:keepNext/>
+      <w:keepLines/>
+      <w:spacing w:before="240" w:after="0"/>
+      <w:outlineLvl w:val="0"/>
+    </w:pPr>
+    <w:rPr>
+      <w:rFonts w:asciiTheme="majorHAnsi" w:eastAsiaTheme="majorEastAsia" w:hAnsiTheme="majorHAnsi" w:cstheme="majorBidi"/>
+      <w:color w:val="2F5496" w:themeColor="accent1" w:themeShade="BF"/>
+      <w:sz w:val="32"/>
+      <w:szCs w:val="32"/>
+    </w:rPr>
+  </w:style>
+  <w:style w:type="paragraph" w:styleId="Titre2">
+    <w:name w:val="heading 2"/>
+    <w:basedOn w:val="Normal"/>
+    <w:next w:val="Normal"/>
+    <w:link w:val="Titre2Car"/>
+    <w:uiPriority w:val="9"/>
+    <w:unhideWhenUsed/>
+    <w:qFormat/>
+    <w:rsid w:val="00A91B66"/>
+    <w:pPr>
+      <w:keepNext/>
+      <w:keepLines/>
+      <w:spacing w:before="40" w:after="0"/>
+      <w:outlineLvl w:val="1"/>
+    </w:pPr>
+    <w:rPr>
+      <w:rFonts w:asciiTheme="majorHAnsi" w:eastAsiaTheme="majorEastAsia" w:hAnsiTheme="majorHAnsi" w:cstheme="majorBidi"/>
+      <w:color w:val="2F5496" w:themeColor="accent1" w:themeShade="BF"/>
+      <w:sz w:val="26"/>
+      <w:szCs w:val="26"/>
+    </w:rPr>
+  </w:style>
+  <w:style w:type="paragraph" w:styleId="Titre3">
+    <w:name w:val="heading 3"/>
+    <w:basedOn w:val="Normal"/>
+    <w:next w:val="Normal"/>
+    <w:link w:val="Titre3Car"/>
+    <w:uiPriority w:val="9"/>
+    <w:unhideWhenUsed/>
+    <w:qFormat/>
+    <w:rsid w:val="00DD551E"/>
+    <w:pPr>
+      <w:keepNext/>
+      <w:keepLines/>
+      <w:spacing w:before="40" w:after="0"/>
+      <w:outlineLvl w:val="2"/>
+    </w:pPr>
+    <w:rPr>
+      <w:rFonts w:asciiTheme="majorHAnsi" w:eastAsiaTheme="majorEastAsia" w:hAnsiTheme="majorHAnsi" w:cstheme="majorBidi"/>
+      <w:color w:val="1F3763" w:themeColor="accent1" w:themeShade="7F"/>
+      <w:sz w:val="24"/>
+      <w:szCs w:val="24"/>
+    </w:rPr>
+  </w:style>
   <w:style w:type="character" w:default="1" w:styleId="Policepardfaut">
     <w:name w:val="Default Paragraph Font"/>
     <w:uiPriority w:val="1"/>
@@ -1585,6 +5534,164 @@
     <w:rPr>
       <w:rFonts w:eastAsiaTheme="minorEastAsia"/>
       <w:lang w:eastAsia="fr-FR"/>
+    </w:rPr>
+  </w:style>
+  <w:style w:type="paragraph" w:styleId="Paragraphedeliste">
+    <w:name w:val="List Paragraph"/>
+    <w:basedOn w:val="Normal"/>
+    <w:uiPriority w:val="34"/>
+    <w:qFormat/>
+    <w:rsid w:val="00516B97"/>
+    <w:pPr>
+      <w:ind w:left="720"/>
+      <w:contextualSpacing/>
+    </w:pPr>
+  </w:style>
+  <w:style w:type="character" w:customStyle="1" w:styleId="Titre1Car">
+    <w:name w:val="Titre 1 Car"/>
+    <w:basedOn w:val="Policepardfaut"/>
+    <w:link w:val="Titre1"/>
+    <w:uiPriority w:val="9"/>
+    <w:rsid w:val="00516B97"/>
+    <w:rPr>
+      <w:rFonts w:asciiTheme="majorHAnsi" w:eastAsiaTheme="majorEastAsia" w:hAnsiTheme="majorHAnsi" w:cstheme="majorBidi"/>
+      <w:color w:val="2F5496" w:themeColor="accent1" w:themeShade="BF"/>
+      <w:sz w:val="32"/>
+      <w:szCs w:val="32"/>
+    </w:rPr>
+  </w:style>
+  <w:style w:type="paragraph" w:styleId="En-tte">
+    <w:name w:val="header"/>
+    <w:basedOn w:val="Normal"/>
+    <w:link w:val="En-tteCar"/>
+    <w:uiPriority w:val="99"/>
+    <w:unhideWhenUsed/>
+    <w:rsid w:val="00516B97"/>
+    <w:pPr>
+      <w:tabs>
+        <w:tab w:val="center" w:pos="4703"/>
+        <w:tab w:val="right" w:pos="9406"/>
+      </w:tabs>
+      <w:spacing w:after="0" w:line="240" w:lineRule="auto"/>
+    </w:pPr>
+  </w:style>
+  <w:style w:type="character" w:customStyle="1" w:styleId="En-tteCar">
+    <w:name w:val="En-tête Car"/>
+    <w:basedOn w:val="Policepardfaut"/>
+    <w:link w:val="En-tte"/>
+    <w:uiPriority w:val="99"/>
+    <w:rsid w:val="00516B97"/>
+  </w:style>
+  <w:style w:type="paragraph" w:styleId="Pieddepage">
+    <w:name w:val="footer"/>
+    <w:basedOn w:val="Normal"/>
+    <w:link w:val="PieddepageCar"/>
+    <w:uiPriority w:val="99"/>
+    <w:unhideWhenUsed/>
+    <w:rsid w:val="00516B97"/>
+    <w:pPr>
+      <w:tabs>
+        <w:tab w:val="center" w:pos="4703"/>
+        <w:tab w:val="right" w:pos="9406"/>
+      </w:tabs>
+      <w:spacing w:after="0" w:line="240" w:lineRule="auto"/>
+    </w:pPr>
+  </w:style>
+  <w:style w:type="character" w:customStyle="1" w:styleId="PieddepageCar">
+    <w:name w:val="Pied de page Car"/>
+    <w:basedOn w:val="Policepardfaut"/>
+    <w:link w:val="Pieddepage"/>
+    <w:uiPriority w:val="99"/>
+    <w:rsid w:val="00516B97"/>
+  </w:style>
+  <w:style w:type="character" w:customStyle="1" w:styleId="Titre2Car">
+    <w:name w:val="Titre 2 Car"/>
+    <w:basedOn w:val="Policepardfaut"/>
+    <w:link w:val="Titre2"/>
+    <w:uiPriority w:val="9"/>
+    <w:rsid w:val="00A91B66"/>
+    <w:rPr>
+      <w:rFonts w:asciiTheme="majorHAnsi" w:eastAsiaTheme="majorEastAsia" w:hAnsiTheme="majorHAnsi" w:cstheme="majorBidi"/>
+      <w:color w:val="2F5496" w:themeColor="accent1" w:themeShade="BF"/>
+      <w:sz w:val="26"/>
+      <w:szCs w:val="26"/>
+    </w:rPr>
+  </w:style>
+  <w:style w:type="character" w:customStyle="1" w:styleId="Titre3Car">
+    <w:name w:val="Titre 3 Car"/>
+    <w:basedOn w:val="Policepardfaut"/>
+    <w:link w:val="Titre3"/>
+    <w:uiPriority w:val="9"/>
+    <w:rsid w:val="00DD551E"/>
+    <w:rPr>
+      <w:rFonts w:asciiTheme="majorHAnsi" w:eastAsiaTheme="majorEastAsia" w:hAnsiTheme="majorHAnsi" w:cstheme="majorBidi"/>
+      <w:color w:val="1F3763" w:themeColor="accent1" w:themeShade="7F"/>
+      <w:sz w:val="24"/>
+      <w:szCs w:val="24"/>
+    </w:rPr>
+  </w:style>
+  <w:style w:type="paragraph" w:styleId="En-ttedetabledesmatires">
+    <w:name w:val="TOC Heading"/>
+    <w:basedOn w:val="Titre1"/>
+    <w:next w:val="Normal"/>
+    <w:uiPriority w:val="39"/>
+    <w:unhideWhenUsed/>
+    <w:qFormat/>
+    <w:rsid w:val="0088558B"/>
+    <w:pPr>
+      <w:outlineLvl w:val="9"/>
+    </w:pPr>
+    <w:rPr>
+      <w:lang w:val="en-US"/>
+    </w:rPr>
+  </w:style>
+  <w:style w:type="paragraph" w:styleId="TM1">
+    <w:name w:val="toc 1"/>
+    <w:basedOn w:val="Normal"/>
+    <w:next w:val="Normal"/>
+    <w:autoRedefine/>
+    <w:uiPriority w:val="39"/>
+    <w:unhideWhenUsed/>
+    <w:rsid w:val="0088558B"/>
+    <w:pPr>
+      <w:spacing w:after="100"/>
+    </w:pPr>
+  </w:style>
+  <w:style w:type="paragraph" w:styleId="TM2">
+    <w:name w:val="toc 2"/>
+    <w:basedOn w:val="Normal"/>
+    <w:next w:val="Normal"/>
+    <w:autoRedefine/>
+    <w:uiPriority w:val="39"/>
+    <w:unhideWhenUsed/>
+    <w:rsid w:val="0088558B"/>
+    <w:pPr>
+      <w:spacing w:after="100"/>
+      <w:ind w:left="220"/>
+    </w:pPr>
+  </w:style>
+  <w:style w:type="paragraph" w:styleId="TM3">
+    <w:name w:val="toc 3"/>
+    <w:basedOn w:val="Normal"/>
+    <w:next w:val="Normal"/>
+    <w:autoRedefine/>
+    <w:uiPriority w:val="39"/>
+    <w:unhideWhenUsed/>
+    <w:rsid w:val="0088558B"/>
+    <w:pPr>
+      <w:spacing w:after="100"/>
+      <w:ind w:left="440"/>
+    </w:pPr>
+  </w:style>
+  <w:style w:type="character" w:styleId="Lienhypertexte">
+    <w:name w:val="Hyperlink"/>
+    <w:basedOn w:val="Policepardfaut"/>
+    <w:uiPriority w:val="99"/>
+    <w:unhideWhenUsed/>
+    <w:rsid w:val="0088558B"/>
+    <w:rPr>
+      <w:color w:val="0563C1" w:themeColor="hyperlink"/>
+      <w:u w:val="single"/>
     </w:rPr>
   </w:style>
 </w:styles>
